--- a/entrega_1/doc/Visualizations_memory.docx
+++ b/entrega_1/doc/Visualizations_memory.docx
@@ -1,6 +1,6 @@
 
 <file path=word/document.xml><?xml version="1.0" encoding="utf-8"?>
-<w:document xmlns:wpc="http://schemas.microsoft.com/office/word/2010/wordprocessingCanvas" xmlns:cx="http://schemas.microsoft.com/office/drawing/2014/chartex" xmlns:cx1="http://schemas.microsoft.com/office/drawing/2015/9/8/chartex" xmlns:cx2="http://schemas.microsoft.com/office/drawing/2015/10/21/chartex" xmlns:cx3="http://schemas.microsoft.com/office/drawing/2016/5/9/chartex" xmlns:cx4="http://schemas.microsoft.com/office/drawing/2016/5/10/chartex" xmlns:cx5="http://schemas.microsoft.com/office/drawing/2016/5/11/chartex" xmlns:cx6="http://schemas.microsoft.com/office/drawing/2016/5/12/chartex" xmlns:cx7="http://schemas.microsoft.com/office/drawing/2016/5/13/chartex" xmlns:cx8="http://schemas.microsoft.com/office/drawing/2016/5/14/chartex" xmlns:mc="http://schemas.openxmlformats.org/markup-compatibility/2006" xmlns:aink="http://schemas.microsoft.com/office/drawing/2016/ink" xmlns:am3d="http://schemas.microsoft.com/office/drawing/2017/model3d" xmlns:o="urn:schemas-microsoft-com:office:office" xmlns:oel="http://schemas.microsoft.com/office/2019/extlst" xmlns:r="http://schemas.openxmlformats.org/officeDocument/2006/relationships" xmlns:m="http://schemas.openxmlformats.org/officeDocument/2006/math" xmlns:v="urn:schemas-microsoft-com:vml" xmlns:wp14="http://schemas.microsoft.com/office/word/2010/wordprocessingDrawing" xmlns:wp="http://schemas.openxmlformats.org/drawingml/2006/wordprocessingDrawing" xmlns:w10="urn:schemas-microsoft-com:office:word" xmlns:w="http://schemas.openxmlformats.org/wordprocessingml/2006/main" xmlns:w14="http://schemas.microsoft.com/office/word/2010/wordml" xmlns:w15="http://schemas.microsoft.com/office/word/2012/wordml" xmlns:w16cex="http://schemas.microsoft.com/office/word/2018/wordml/cex" xmlns:w16cid="http://schemas.microsoft.com/office/word/2016/wordml/cid" xmlns:w16="http://schemas.microsoft.com/office/word/2018/wordml" xmlns:w16sdtdh="http://schemas.microsoft.com/office/word/2020/wordml/sdtdatahash" xmlns:w16se="http://schemas.microsoft.com/office/word/2015/wordml/symex" xmlns:wpg="http://schemas.microsoft.com/office/word/2010/wordprocessingGroup" xmlns:wpi="http://schemas.microsoft.com/office/word/2010/wordprocessingInk" xmlns:wne="http://schemas.microsoft.com/office/word/2006/wordml" xmlns:wps="http://schemas.microsoft.com/office/word/2010/wordprocessingShape" mc:Ignorable="w14 w15 w16se w16cid w16 w16cex w16sdtdh wp14">
+<w:document xmlns:wpc="http://schemas.microsoft.com/office/word/2010/wordprocessingCanvas" xmlns:cx="http://schemas.microsoft.com/office/drawing/2014/chartex" xmlns:cx1="http://schemas.microsoft.com/office/drawing/2015/9/8/chartex" xmlns:cx2="http://schemas.microsoft.com/office/drawing/2015/10/21/chartex" xmlns:cx3="http://schemas.microsoft.com/office/drawing/2016/5/9/chartex" xmlns:cx4="http://schemas.microsoft.com/office/drawing/2016/5/10/chartex" xmlns:cx5="http://schemas.microsoft.com/office/drawing/2016/5/11/chartex" xmlns:cx6="http://schemas.microsoft.com/office/drawing/2016/5/12/chartex" xmlns:cx7="http://schemas.microsoft.com/office/drawing/2016/5/13/chartex" xmlns:cx8="http://schemas.microsoft.com/office/drawing/2016/5/14/chartex" xmlns:mc="http://schemas.openxmlformats.org/markup-compatibility/2006" xmlns:aink="http://schemas.microsoft.com/office/drawing/2016/ink" xmlns:am3d="http://schemas.microsoft.com/office/drawing/2017/model3d" xmlns:o="urn:schemas-microsoft-com:office:office" xmlns:r="http://schemas.openxmlformats.org/officeDocument/2006/relationships" xmlns:m="http://schemas.openxmlformats.org/officeDocument/2006/math" xmlns:v="urn:schemas-microsoft-com:vml" xmlns:wp14="http://schemas.microsoft.com/office/word/2010/wordprocessingDrawing" xmlns:wp="http://schemas.openxmlformats.org/drawingml/2006/wordprocessingDrawing" xmlns:w10="urn:schemas-microsoft-com:office:word" xmlns:w="http://schemas.openxmlformats.org/wordprocessingml/2006/main" xmlns:w14="http://schemas.microsoft.com/office/word/2010/wordml" xmlns:w15="http://schemas.microsoft.com/office/word/2012/wordml" xmlns:w16cid="http://schemas.microsoft.com/office/word/2016/wordml/cid" xmlns:w16se="http://schemas.microsoft.com/office/word/2015/wordml/symex" xmlns:wpg="http://schemas.microsoft.com/office/word/2010/wordprocessingGroup" xmlns:wpi="http://schemas.microsoft.com/office/word/2010/wordprocessingInk" xmlns:wne="http://schemas.microsoft.com/office/word/2006/wordml" xmlns:wps="http://schemas.microsoft.com/office/word/2010/wordprocessingShape" mc:Ignorable="w14 w15 w16se w16cid wp14">
   <w:body>
     <w:p>
       <w:pPr>
@@ -57,7 +57,21 @@
           <w:rFonts w:ascii="Arial" w:eastAsia="Arial" w:hAnsi="Arial" w:cs="Arial"/>
           <w:sz w:val="20"/>
         </w:rPr>
-        <w:t xml:space="preserve"> Alejandro </w:t>
+        <w:t xml:space="preserve"> Alejandro L</w:t>
+      </w:r>
+      <w:r>
+        <w:rPr>
+          <w:rFonts w:ascii="Arial" w:eastAsia="Arial" w:hAnsi="Arial" w:cs="Arial"/>
+          <w:sz w:val="20"/>
+        </w:rPr>
+        <w:t>ó</w:t>
+      </w:r>
+      <w:r>
+        <w:rPr>
+          <w:rFonts w:ascii="Arial" w:eastAsia="Arial" w:hAnsi="Arial" w:cs="Arial"/>
+          <w:sz w:val="20"/>
+        </w:rPr>
+        <w:t>pez-</w:t>
       </w:r>
       <w:proofErr w:type="spellStart"/>
       <w:r>
@@ -65,7 +79,7 @@
           <w:rFonts w:ascii="Arial" w:eastAsia="Arial" w:hAnsi="Arial" w:cs="Arial"/>
           <w:sz w:val="20"/>
         </w:rPr>
-        <w:t>Lopez-Fando</w:t>
+        <w:t>Fando</w:t>
       </w:r>
       <w:proofErr w:type="spellEnd"/>
       <w:r>
@@ -124,7 +138,27 @@
           <w:sz w:val="20"/>
           <w:szCs w:val="20"/>
         </w:rPr>
-        <w:t xml:space="preserve">El presente proyecto se centra en el análisis del data set </w:t>
+        <w:t xml:space="preserve">El presente proyecto se centra en el análisis </w:t>
+      </w:r>
+      <w:proofErr w:type="gramStart"/>
+      <w:r>
+        <w:rPr>
+          <w:rFonts w:ascii="Arial" w:eastAsia="Arial" w:hAnsi="Arial" w:cs="Arial"/>
+          <w:bCs/>
+          <w:sz w:val="20"/>
+          <w:szCs w:val="20"/>
+        </w:rPr>
+        <w:t>del data</w:t>
+      </w:r>
+      <w:proofErr w:type="gramEnd"/>
+      <w:r>
+        <w:rPr>
+          <w:rFonts w:ascii="Arial" w:eastAsia="Arial" w:hAnsi="Arial" w:cs="Arial"/>
+          <w:bCs/>
+          <w:sz w:val="20"/>
+          <w:szCs w:val="20"/>
+        </w:rPr>
+        <w:t xml:space="preserve"> set </w:t>
       </w:r>
       <w:proofErr w:type="spellStart"/>
       <w:r>
@@ -206,17 +240,15 @@
         </w:rPr>
         <w:t xml:space="preserve">, el cual </w:t>
       </w:r>
-      <w:proofErr w:type="spellStart"/>
-      <w:r>
-        <w:rPr>
-          <w:rFonts w:ascii="Arial" w:eastAsia="Arial" w:hAnsi="Arial" w:cs="Arial"/>
-          <w:bCs/>
-          <w:sz w:val="20"/>
-          <w:szCs w:val="20"/>
-        </w:rPr>
-        <w:t>esta</w:t>
-      </w:r>
-      <w:proofErr w:type="spellEnd"/>
+      <w:r>
+        <w:rPr>
+          <w:rFonts w:ascii="Arial" w:eastAsia="Arial" w:hAnsi="Arial" w:cs="Arial"/>
+          <w:bCs/>
+          <w:sz w:val="20"/>
+          <w:szCs w:val="20"/>
+        </w:rPr>
+        <w:t>está</w:t>
+      </w:r>
       <w:r>
         <w:rPr>
           <w:rFonts w:ascii="Arial" w:eastAsia="Arial" w:hAnsi="Arial" w:cs="Arial"/>
@@ -268,9 +300,22 @@
           <w:sz w:val="20"/>
           <w:szCs w:val="20"/>
         </w:rPr>
-        <w:t>clean_data.ipynb</w:t>
+        <w:t>clean_</w:t>
+      </w:r>
+      <w:proofErr w:type="gramStart"/>
+      <w:r>
+        <w:rPr>
+          <w:rFonts w:ascii="Arial" w:eastAsia="Arial" w:hAnsi="Arial" w:cs="Arial"/>
+          <w:bCs/>
+          <w:i/>
+          <w:iCs/>
+          <w:sz w:val="20"/>
+          <w:szCs w:val="20"/>
+        </w:rPr>
+        <w:t>data.ipynb</w:t>
       </w:r>
       <w:proofErr w:type="spellEnd"/>
+      <w:proofErr w:type="gramEnd"/>
       <w:r>
         <w:rPr>
           <w:rFonts w:ascii="Arial" w:eastAsia="Arial" w:hAnsi="Arial" w:cs="Arial"/>
@@ -456,7 +501,7 @@
     </w:p>
     <w:p>
       <w:pPr>
-        <w:pStyle w:val="ListParagraph"/>
+        <w:pStyle w:val="Prrafodelista"/>
         <w:numPr>
           <w:ilvl w:val="0"/>
           <w:numId w:val="5"/>
@@ -482,7 +527,7 @@
     </w:p>
     <w:p>
       <w:pPr>
-        <w:pStyle w:val="ListParagraph"/>
+        <w:pStyle w:val="Prrafodelista"/>
         <w:numPr>
           <w:ilvl w:val="0"/>
           <w:numId w:val="5"/>
@@ -508,7 +553,7 @@
     </w:p>
     <w:p>
       <w:pPr>
-        <w:pStyle w:val="ListParagraph"/>
+        <w:pStyle w:val="Prrafodelista"/>
         <w:numPr>
           <w:ilvl w:val="0"/>
           <w:numId w:val="5"/>
@@ -534,7 +579,7 @@
     </w:p>
     <w:p>
       <w:pPr>
-        <w:pStyle w:val="ListParagraph"/>
+        <w:pStyle w:val="Prrafodelista"/>
         <w:numPr>
           <w:ilvl w:val="0"/>
           <w:numId w:val="5"/>
@@ -560,7 +605,7 @@
     </w:p>
     <w:p>
       <w:pPr>
-        <w:pStyle w:val="ListParagraph"/>
+        <w:pStyle w:val="Prrafodelista"/>
         <w:numPr>
           <w:ilvl w:val="0"/>
           <w:numId w:val="5"/>
@@ -586,7 +631,7 @@
     </w:p>
     <w:p>
       <w:pPr>
-        <w:pStyle w:val="ListParagraph"/>
+        <w:pStyle w:val="Prrafodelista"/>
         <w:numPr>
           <w:ilvl w:val="0"/>
           <w:numId w:val="5"/>
@@ -632,7 +677,7 @@
     </w:p>
     <w:p>
       <w:pPr>
-        <w:pStyle w:val="ListParagraph"/>
+        <w:pStyle w:val="Prrafodelista"/>
         <w:numPr>
           <w:ilvl w:val="0"/>
           <w:numId w:val="5"/>
@@ -766,7 +811,7 @@
     </w:p>
     <w:p>
       <w:pPr>
-        <w:pStyle w:val="ListParagraph"/>
+        <w:pStyle w:val="Prrafodelista"/>
         <w:numPr>
           <w:ilvl w:val="0"/>
           <w:numId w:val="7"/>
@@ -785,12 +830,28 @@
           <w:bCs/>
           <w:sz w:val="20"/>
         </w:rPr>
-        <w:t xml:space="preserve">¿Cómo están distribuidos los hombres y las mujeres dentro de la muestra? ¿hay una tendencia observable de consumo de drogas para hombres y mujeres por separado? </w:t>
-      </w:r>
-    </w:p>
-    <w:p>
-      <w:pPr>
-        <w:pStyle w:val="ListParagraph"/>
+        <w:t>¿Cómo están distribuidos los hombres y las mujeres dentro de la muestra? ¿</w:t>
+      </w:r>
+      <w:r>
+        <w:rPr>
+          <w:rFonts w:ascii="Arial" w:eastAsia="Arial" w:hAnsi="Arial" w:cs="Arial"/>
+          <w:bCs/>
+          <w:sz w:val="20"/>
+        </w:rPr>
+        <w:t>H</w:t>
+      </w:r>
+      <w:r>
+        <w:rPr>
+          <w:rFonts w:ascii="Arial" w:eastAsia="Arial" w:hAnsi="Arial" w:cs="Arial"/>
+          <w:bCs/>
+          <w:sz w:val="20"/>
+        </w:rPr>
+        <w:t xml:space="preserve">ay una tendencia observable de consumo de drogas para hombres y mujeres por separado? </w:t>
+      </w:r>
+    </w:p>
+    <w:p>
+      <w:pPr>
+        <w:pStyle w:val="Prrafodelista"/>
         <w:numPr>
           <w:ilvl w:val="0"/>
           <w:numId w:val="7"/>
@@ -809,28 +870,12 @@
           <w:bCs/>
           <w:sz w:val="20"/>
         </w:rPr>
-        <w:t xml:space="preserve">¿Qué edades tienen las mujeres y los hombres que consumen y no consumen </w:t>
-      </w:r>
-      <w:r>
-        <w:rPr>
-          <w:rFonts w:ascii="Arial" w:eastAsia="Arial" w:hAnsi="Arial" w:cs="Arial"/>
-          <w:bCs/>
-          <w:sz w:val="20"/>
-        </w:rPr>
-        <w:t>las drogas con mayor tendencia de consumo</w:t>
-      </w:r>
-      <w:r>
-        <w:rPr>
-          <w:rFonts w:ascii="Arial" w:eastAsia="Arial" w:hAnsi="Arial" w:cs="Arial"/>
-          <w:bCs/>
-          <w:sz w:val="20"/>
-        </w:rPr>
-        <w:t xml:space="preserve">? </w:t>
-      </w:r>
-    </w:p>
-    <w:p>
-      <w:pPr>
-        <w:pStyle w:val="ListParagraph"/>
+        <w:t xml:space="preserve">¿Qué edades tienen las mujeres y los hombres que consumen y no consumen las drogas con mayor tendencia de consumo? </w:t>
+      </w:r>
+    </w:p>
+    <w:p>
+      <w:pPr>
+        <w:pStyle w:val="Prrafodelista"/>
         <w:numPr>
           <w:ilvl w:val="0"/>
           <w:numId w:val="7"/>
@@ -870,7 +915,7 @@
     </w:p>
     <w:p>
       <w:pPr>
-        <w:pStyle w:val="ListParagraph"/>
+        <w:pStyle w:val="Prrafodelista"/>
         <w:numPr>
           <w:ilvl w:val="0"/>
           <w:numId w:val="7"/>
@@ -889,15 +934,7 @@
           <w:bCs/>
           <w:sz w:val="20"/>
         </w:rPr>
-        <w:t>¿</w:t>
-      </w:r>
-      <w:r>
-        <w:rPr>
-          <w:rFonts w:ascii="Arial" w:eastAsia="Arial" w:hAnsi="Arial" w:cs="Arial"/>
-          <w:bCs/>
-          <w:sz w:val="20"/>
-        </w:rPr>
-        <w:t xml:space="preserve">Los patrones observados requieren agrupar por género para el análisis por país? </w:t>
+        <w:t xml:space="preserve">¿Los patrones observados requieren agrupar por género para el análisis por país? </w:t>
       </w:r>
       <w:r>
         <w:rPr>
@@ -910,7 +947,7 @@
     </w:p>
     <w:p>
       <w:pPr>
-        <w:pStyle w:val="ListParagraph"/>
+        <w:pStyle w:val="Prrafodelista"/>
         <w:numPr>
           <w:ilvl w:val="0"/>
           <w:numId w:val="7"/>
@@ -1307,7 +1344,21 @@
           <w:sz w:val="20"/>
         </w:rPr>
         <w:lastRenderedPageBreak/>
-        <w:t>Para ahondar en las posibles correlaciones en el consumo de drogas en función del género, se plantea un análisis las categorías de drogas con mayor consumo dentro de la muestra estudiada en función de la edad y el nivel educativo.</w:t>
+        <w:t>Para ahondar en las posibles correlaciones en el consumo de drogas en función del género, se plantea un análisis</w:t>
+      </w:r>
+      <w:r>
+        <w:rPr>
+          <w:rFonts w:ascii="Arial" w:eastAsia="Arial" w:hAnsi="Arial" w:cs="Arial"/>
+          <w:sz w:val="20"/>
+        </w:rPr>
+        <w:t xml:space="preserve"> de</w:t>
+      </w:r>
+      <w:r>
+        <w:rPr>
+          <w:rFonts w:ascii="Arial" w:eastAsia="Arial" w:hAnsi="Arial" w:cs="Arial"/>
+          <w:sz w:val="20"/>
+        </w:rPr>
+        <w:t xml:space="preserve"> las categorías de drogas con mayor consumo dentro de la muestra estudiada en función de la edad y el nivel educativo.</w:t>
       </w:r>
     </w:p>
     <w:p>
@@ -1339,34 +1390,21 @@
       </w:pPr>
       <w:r>
         <w:rPr>
-          <w:rFonts w:ascii="Arial" w:eastAsia="Arial" w:hAnsi="Arial" w:cs="Arial"/>
-          <w:sz w:val="20"/>
-        </w:rPr>
-        <w:t>A continuación, se presentan gráficos de barras apiladas, donde el color indica el apilamiento correspondiente, mostrando la distribución de consumidores y no consumidores según el rango de edad para las dos categorías de drogas: recreativas y sedantes.</w:t>
-      </w:r>
-    </w:p>
-    <w:p>
-      <w:pPr>
-        <w:spacing w:line="278" w:lineRule="auto"/>
-        <w:jc w:val="both"/>
-      </w:pPr>
-      <w:r>
-        <w:rPr>
           <w:noProof/>
         </w:rPr>
         <w:drawing>
-          <wp:anchor distT="0" distB="0" distL="114300" distR="114300" simplePos="0" relativeHeight="251659264" behindDoc="0" locked="0" layoutInCell="1" allowOverlap="1" wp14:anchorId="2CE15919" wp14:editId="76E53C35">
+          <wp:anchor distT="0" distB="0" distL="114300" distR="114300" simplePos="0" relativeHeight="251695616" behindDoc="0" locked="0" layoutInCell="1" allowOverlap="1" wp14:anchorId="1FBEF0F6" wp14:editId="0821D3FE">
             <wp:simplePos x="0" y="0"/>
             <wp:positionH relativeFrom="column">
-              <wp:posOffset>2540</wp:posOffset>
+              <wp:posOffset>2639060</wp:posOffset>
             </wp:positionH>
             <wp:positionV relativeFrom="paragraph">
-              <wp:posOffset>33020</wp:posOffset>
+              <wp:posOffset>610870</wp:posOffset>
             </wp:positionV>
-            <wp:extent cx="2705100" cy="1748155"/>
+            <wp:extent cx="2540000" cy="1717040"/>
             <wp:effectExtent l="0" t="0" r="0" b="0"/>
             <wp:wrapTopAndBottom/>
-            <wp:docPr id="1560072355" name="Picture 4" descr="A graph of different colored bars&#10;&#10;Description automatically generated"/>
+            <wp:docPr id="3" name="Imagen 3"/>
             <wp:cNvGraphicFramePr>
               <a:graphicFrameLocks xmlns:a="http://schemas.openxmlformats.org/drawingml/2006/main" noChangeAspect="1"/>
             </wp:cNvGraphicFramePr>
@@ -1374,7 +1412,7 @@
               <a:graphicData uri="http://schemas.openxmlformats.org/drawingml/2006/picture">
                 <pic:pic xmlns:pic="http://schemas.openxmlformats.org/drawingml/2006/picture">
                   <pic:nvPicPr>
-                    <pic:cNvPr id="1560072355" name="Picture 4" descr="A graph of different colored bars&#10;&#10;Description automatically generated"/>
+                    <pic:cNvPr id="3" name="9.png"/>
                     <pic:cNvPicPr/>
                   </pic:nvPicPr>
                   <pic:blipFill>
@@ -1392,7 +1430,7 @@
                   <pic:spPr>
                     <a:xfrm>
                       <a:off x="0" y="0"/>
-                      <a:ext cx="2705100" cy="1748155"/>
+                      <a:ext cx="2540000" cy="1717040"/>
                     </a:xfrm>
                     <a:prstGeom prst="rect">
                       <a:avLst/>
@@ -1409,18 +1447,18 @@
           <w:noProof/>
         </w:rPr>
         <w:drawing>
-          <wp:anchor distT="0" distB="0" distL="114300" distR="114300" simplePos="0" relativeHeight="251658240" behindDoc="0" locked="0" layoutInCell="1" allowOverlap="1" wp14:anchorId="2285BA14" wp14:editId="3A91653A">
+          <wp:anchor distT="0" distB="0" distL="114300" distR="114300" simplePos="0" relativeHeight="251795968" behindDoc="0" locked="0" layoutInCell="1" allowOverlap="1" wp14:anchorId="1461792D" wp14:editId="7A2C14AB">
             <wp:simplePos x="0" y="0"/>
             <wp:positionH relativeFrom="column">
-              <wp:posOffset>2705735</wp:posOffset>
+              <wp:posOffset>635</wp:posOffset>
             </wp:positionH>
             <wp:positionV relativeFrom="paragraph">
-              <wp:posOffset>33020</wp:posOffset>
+              <wp:posOffset>612140</wp:posOffset>
             </wp:positionV>
-            <wp:extent cx="2691130" cy="1716405"/>
+            <wp:extent cx="2540000" cy="1717040"/>
             <wp:effectExtent l="0" t="0" r="0" b="0"/>
             <wp:wrapTopAndBottom/>
-            <wp:docPr id="1014227699" name="Picture 5" descr="A graph of different colored bars&#10;&#10;Description automatically generated"/>
+            <wp:docPr id="2" name="Imagen 2"/>
             <wp:cNvGraphicFramePr>
               <a:graphicFrameLocks xmlns:a="http://schemas.openxmlformats.org/drawingml/2006/main" noChangeAspect="1"/>
             </wp:cNvGraphicFramePr>
@@ -1428,7 +1466,7 @@
               <a:graphicData uri="http://schemas.openxmlformats.org/drawingml/2006/picture">
                 <pic:pic xmlns:pic="http://schemas.openxmlformats.org/drawingml/2006/picture">
                   <pic:nvPicPr>
-                    <pic:cNvPr id="1014227699" name="Picture 5" descr="A graph of different colored bars&#10;&#10;Description automatically generated"/>
+                    <pic:cNvPr id="2" name="8.png"/>
                     <pic:cNvPicPr/>
                   </pic:nvPicPr>
                   <pic:blipFill>
@@ -1446,7 +1484,7 @@
                   <pic:spPr>
                     <a:xfrm>
                       <a:off x="0" y="0"/>
-                      <a:ext cx="2691130" cy="1716405"/>
+                      <a:ext cx="2540000" cy="1717040"/>
                     </a:xfrm>
                     <a:prstGeom prst="rect">
                       <a:avLst/>
@@ -1458,6 +1496,19 @@
           </wp:anchor>
         </w:drawing>
       </w:r>
+      <w:r>
+        <w:rPr>
+          <w:rFonts w:ascii="Arial" w:eastAsia="Arial" w:hAnsi="Arial" w:cs="Arial"/>
+          <w:sz w:val="20"/>
+        </w:rPr>
+        <w:t>A continuación, se presentan gráficos de barras apiladas, donde el color indica el apilamiento correspondiente, mostrando la distribución de consumidores y no consumidores según el rango de edad para las dos categorías de drogas: recreativas y sedantes.</w:t>
+      </w:r>
+    </w:p>
+    <w:p>
+      <w:pPr>
+        <w:spacing w:line="278" w:lineRule="auto"/>
+        <w:jc w:val="both"/>
+      </w:pPr>
     </w:p>
     <w:p>
       <w:pPr>
@@ -1739,7 +1790,7 @@
           <w:noProof/>
         </w:rPr>
         <w:drawing>
-          <wp:anchor distT="0" distB="0" distL="114300" distR="114300" simplePos="0" relativeHeight="251871744" behindDoc="0" locked="0" layoutInCell="1" allowOverlap="1" wp14:anchorId="161C233F" wp14:editId="20BC1F53">
+          <wp:anchor distT="0" distB="0" distL="114300" distR="114300" simplePos="0" relativeHeight="251871744" behindDoc="0" locked="0" layoutInCell="1" allowOverlap="1" wp14:anchorId="161C233F" wp14:editId="41120539">
             <wp:simplePos x="0" y="0"/>
             <wp:positionH relativeFrom="column">
               <wp:posOffset>2809875</wp:posOffset>
@@ -1799,13 +1850,13 @@
           <w:noProof/>
         </w:rPr>
         <w:drawing>
-          <wp:anchor distT="0" distB="0" distL="114300" distR="114300" simplePos="0" relativeHeight="251834880" behindDoc="0" locked="0" layoutInCell="1" allowOverlap="1" wp14:anchorId="75971504" wp14:editId="21D26D69">
+          <wp:anchor distT="0" distB="0" distL="114300" distR="114300" simplePos="0" relativeHeight="251834880" behindDoc="0" locked="0" layoutInCell="1" allowOverlap="1" wp14:anchorId="75971504" wp14:editId="2CEAA6E9">
             <wp:simplePos x="0" y="0"/>
             <wp:positionH relativeFrom="column">
               <wp:posOffset>2540</wp:posOffset>
             </wp:positionH>
             <wp:positionV relativeFrom="paragraph">
-              <wp:posOffset>454827</wp:posOffset>
+              <wp:posOffset>449580</wp:posOffset>
             </wp:positionV>
             <wp:extent cx="2702378" cy="1746504"/>
             <wp:effectExtent l="0" t="0" r="0" b="0"/>
@@ -1822,7 +1873,7 @@
                     <pic:cNvPicPr/>
                   </pic:nvPicPr>
                   <pic:blipFill>
-                    <a:blip r:embed="rId8" cstate="print">
+                    <a:blip r:embed="rId13" cstate="print">
                       <a:extLst>
                         <a:ext uri="{28A0092B-C50C-407E-A947-70E740481C1C}">
                           <a14:useLocalDpi xmlns:a14="http://schemas.microsoft.com/office/drawing/2010/main" val="0"/>
@@ -1885,7 +1936,23 @@
           <w:color w:val="111111"/>
           <w:sz w:val="20"/>
         </w:rPr>
-        <w:t>Para la muestra masculina, se observa una relación inversa entre el nivel educativo y la frecuencia relativa de consumo de drogas recreativas y sedantes. Los individuos que se encuentran ‘Estudiando’ y aquellos ‘Sin estudios’ registran una frecuencia de consumo más alta en comparación con aquellos que han completado la educación de nivel técnico (Formación Profesional) o Estudios superiores. Este patrón se mantiene consistente en los datos analizados.</w:t>
+        <w:t xml:space="preserve">Para la muestra masculina, se observa una relación inversa entre el nivel educativo y la frecuencia relativa de consumo de drogas recreativas y sedantes. Los individuos que se encuentran ‘Estudiando’ y aquellos ‘Sin estudios’ registran una frecuencia de consumo más alta en comparación con aquellos que han completado la educación de nivel técnico (Formación Profesional) o </w:t>
+      </w:r>
+      <w:r>
+        <w:rPr>
+          <w:rFonts w:ascii="Arial" w:eastAsia="Arial" w:hAnsi="Arial" w:cs="Arial"/>
+          <w:color w:val="111111"/>
+          <w:sz w:val="20"/>
+        </w:rPr>
+        <w:t>poseen e</w:t>
+      </w:r>
+      <w:r>
+        <w:rPr>
+          <w:rFonts w:ascii="Arial" w:eastAsia="Arial" w:hAnsi="Arial" w:cs="Arial"/>
+          <w:color w:val="111111"/>
+          <w:sz w:val="20"/>
+        </w:rPr>
+        <w:t>studios superiores. Este patrón se mantiene consistente en los datos analizados.</w:t>
       </w:r>
     </w:p>
     <w:p>
@@ -1900,94 +1967,16 @@
       </w:pPr>
       <w:r>
         <w:rPr>
-          <w:rFonts w:ascii="Arial" w:eastAsia="Arial" w:hAnsi="Arial" w:cs="Arial"/>
-          <w:color w:val="111111"/>
-          <w:sz w:val="20"/>
-        </w:rPr>
-        <w:t>Este hallazgo sugiere una posible asociación entre el nivel educativo y el consumo de las drogas mencionadas. No obstante, se resalta que la correlación observada no implica causalidad. Se requieren investigaciones adicionales para discernir si el nivel educativo efectivamente incide en el comportamiento de consumo de drogas recreativas y sedantes en la población masculina estudiada.</w:t>
-      </w:r>
-    </w:p>
-    <w:p>
-      <w:pPr>
-        <w:spacing w:line="278" w:lineRule="auto"/>
-        <w:jc w:val="both"/>
-        <w:rPr>
-          <w:rFonts w:ascii="Arial" w:eastAsia="Arial" w:hAnsi="Arial" w:cs="Arial"/>
-          <w:sz w:val="20"/>
-        </w:rPr>
-      </w:pPr>
-      <w:r>
-        <w:rPr>
           <w:noProof/>
         </w:rPr>
         <w:drawing>
-          <wp:anchor distT="0" distB="0" distL="114300" distR="114300" simplePos="0" relativeHeight="251665408" behindDoc="0" locked="0" layoutInCell="1" allowOverlap="1" wp14:anchorId="557891D4" wp14:editId="586B2760">
-            <wp:simplePos x="0" y="0"/>
-            <wp:positionH relativeFrom="column">
-              <wp:posOffset>0</wp:posOffset>
-            </wp:positionH>
-            <wp:positionV relativeFrom="paragraph">
-              <wp:posOffset>168275</wp:posOffset>
-            </wp:positionV>
-            <wp:extent cx="2690141" cy="1746504"/>
-            <wp:effectExtent l="0" t="0" r="0" b="0"/>
-            <wp:wrapTopAndBottom/>
-            <wp:docPr id="1871189483" name="Picture 10" descr="A graph of different colored bars&#10;&#10;Description automatically generated with medium confidence"/>
-            <wp:cNvGraphicFramePr>
-              <a:graphicFrameLocks xmlns:a="http://schemas.openxmlformats.org/drawingml/2006/main" noChangeAspect="1"/>
-            </wp:cNvGraphicFramePr>
-            <a:graphic xmlns:a="http://schemas.openxmlformats.org/drawingml/2006/main">
-              <a:graphicData uri="http://schemas.openxmlformats.org/drawingml/2006/picture">
-                <pic:pic xmlns:pic="http://schemas.openxmlformats.org/drawingml/2006/picture">
-                  <pic:nvPicPr>
-                    <pic:cNvPr id="1871189483" name="Picture 10" descr="A graph of different colored bars&#10;&#10;Description automatically generated with medium confidence"/>
-                    <pic:cNvPicPr/>
-                  </pic:nvPicPr>
-                  <pic:blipFill>
-                    <a:blip r:embed="rId13" cstate="print">
-                      <a:extLst>
-                        <a:ext uri="{28A0092B-C50C-407E-A947-70E740481C1C}">
-                          <a14:useLocalDpi xmlns:a14="http://schemas.microsoft.com/office/drawing/2010/main" val="0"/>
-                        </a:ext>
-                      </a:extLst>
-                    </a:blip>
-                    <a:stretch>
-                      <a:fillRect/>
-                    </a:stretch>
-                  </pic:blipFill>
-                  <pic:spPr>
-                    <a:xfrm>
-                      <a:off x="0" y="0"/>
-                      <a:ext cx="2690141" cy="1746504"/>
-                    </a:xfrm>
-                    <a:prstGeom prst="rect">
-                      <a:avLst/>
-                    </a:prstGeom>
-                  </pic:spPr>
-                </pic:pic>
-              </a:graphicData>
-            </a:graphic>
-            <wp14:sizeRelH relativeFrom="margin">
-              <wp14:pctWidth>0</wp14:pctWidth>
-            </wp14:sizeRelH>
-            <wp14:sizeRelV relativeFrom="margin">
-              <wp14:pctHeight>0</wp14:pctHeight>
-            </wp14:sizeRelV>
-          </wp:anchor>
-        </w:drawing>
-      </w:r>
-      <w:r>
-        <w:rPr>
-          <w:noProof/>
-        </w:rPr>
-        <w:drawing>
-          <wp:anchor distT="0" distB="0" distL="114300" distR="114300" simplePos="0" relativeHeight="251666432" behindDoc="0" locked="0" layoutInCell="1" allowOverlap="1" wp14:anchorId="686298A8" wp14:editId="7ABDA4E0">
+          <wp:anchor distT="0" distB="0" distL="114300" distR="114300" simplePos="0" relativeHeight="251596288" behindDoc="0" locked="0" layoutInCell="1" allowOverlap="1" wp14:anchorId="686298A8" wp14:editId="1F9F3E97">
             <wp:simplePos x="0" y="0"/>
             <wp:positionH relativeFrom="column">
               <wp:posOffset>2774315</wp:posOffset>
             </wp:positionH>
             <wp:positionV relativeFrom="paragraph">
-              <wp:posOffset>167640</wp:posOffset>
+              <wp:posOffset>955675</wp:posOffset>
             </wp:positionV>
             <wp:extent cx="2726055" cy="1746250"/>
             <wp:effectExtent l="0" t="0" r="0" b="0"/>
@@ -2038,350 +2027,21 @@
       </w:r>
       <w:r>
         <w:rPr>
-          <w:rFonts w:ascii="Arial" w:eastAsia="Arial" w:hAnsi="Arial" w:cs="Arial"/>
-          <w:sz w:val="20"/>
-        </w:rPr>
-        <w:t xml:space="preserve">En el caso de las mujeres en la muestra, se observa un patrón coherente en relación con el nivel educativo y el consumo de drogas recreativas y sedantes. Las mujeres que se encuentran </w:t>
-      </w:r>
-      <w:r>
-        <w:rPr>
-          <w:rFonts w:ascii="Arial" w:eastAsia="Arial" w:hAnsi="Arial" w:cs="Arial"/>
-          <w:color w:val="111111"/>
-          <w:sz w:val="20"/>
-        </w:rPr>
-        <w:lastRenderedPageBreak/>
-        <w:t xml:space="preserve">‘Estudiando’ y aquellas ‘Sin estudios’ </w:t>
-      </w:r>
-      <w:r>
-        <w:rPr>
-          <w:rFonts w:ascii="Arial" w:eastAsia="Arial" w:hAnsi="Arial" w:cs="Arial"/>
-          <w:sz w:val="20"/>
-        </w:rPr>
-        <w:t>registran las mayores frecuencias relativas de consumo en comparación con los otros dos grupos. Sin embargo, se observa una variación con respecto a los hombres: las mujeres con educación superior exhiben un mayor consumo de estas drogas en comparación con aquellas que han completado estudios de Formación Profesional.</w:t>
-      </w:r>
-    </w:p>
-    <w:p>
-      <w:pPr>
-        <w:spacing w:line="278" w:lineRule="auto"/>
-        <w:jc w:val="both"/>
-        <w:rPr>
-          <w:rFonts w:ascii="Arial" w:eastAsia="Arial" w:hAnsi="Arial" w:cs="Arial"/>
-          <w:sz w:val="20"/>
-        </w:rPr>
-      </w:pPr>
-      <w:r>
-        <w:rPr>
-          <w:rFonts w:ascii="Arial" w:eastAsia="Arial" w:hAnsi="Arial" w:cs="Arial"/>
-          <w:sz w:val="20"/>
-        </w:rPr>
-        <w:t>Este patrón sugiere una posible asociación entre el nivel educativo y el consumo de drogas recreativas y sedantes en la población femenina analizada. Sin embargo, es importante resaltar que la correlación observada no implica causalidad directa. Se requiere una investigación adicional para examinar más a fondo la relación entre el nivel educativo y el consumo de estas drogas en mujeres.</w:t>
-      </w:r>
-    </w:p>
-    <w:p>
-      <w:pPr>
-        <w:spacing w:line="278" w:lineRule="auto"/>
-        <w:jc w:val="both"/>
-        <w:rPr>
-          <w:rFonts w:ascii="Arial" w:eastAsia="Arial" w:hAnsi="Arial" w:cs="Arial"/>
-          <w:sz w:val="20"/>
-        </w:rPr>
-      </w:pPr>
-    </w:p>
-    <w:p>
-      <w:pPr>
-        <w:spacing w:line="278" w:lineRule="auto"/>
-        <w:jc w:val="both"/>
-        <w:rPr>
-          <w:rFonts w:ascii="Arial" w:eastAsia="Arial" w:hAnsi="Arial" w:cs="Arial"/>
-          <w:b/>
-          <w:sz w:val="20"/>
-        </w:rPr>
-      </w:pPr>
-      <w:r>
-        <w:rPr>
-          <w:rFonts w:ascii="Arial" w:eastAsia="Arial" w:hAnsi="Arial" w:cs="Arial"/>
-          <w:b/>
-          <w:sz w:val="20"/>
-        </w:rPr>
-        <w:t>¿Los patrones observados requieren agrupar por género para el análisis por país? ¿Hay diferencias notorias en el consumo de las distintas drogas según el país?</w:t>
-      </w:r>
-    </w:p>
-    <w:p>
-      <w:pPr>
-        <w:spacing w:line="278" w:lineRule="auto"/>
-        <w:jc w:val="both"/>
-        <w:rPr>
-          <w:rFonts w:ascii="Arial" w:eastAsia="Arial" w:hAnsi="Arial" w:cs="Arial"/>
-          <w:bCs/>
-          <w:sz w:val="20"/>
-        </w:rPr>
-      </w:pPr>
-      <w:r>
-        <w:rPr>
-          <w:rFonts w:ascii="Arial" w:eastAsia="Arial" w:hAnsi="Arial" w:cs="Arial"/>
-          <w:bCs/>
-          <w:sz w:val="20"/>
-        </w:rPr>
-        <w:t>Dado que la población muestral tiene una distribución aproximada de 50% hombres y 50% mujeres, y se evidencia una tendencia sin variaciones significativas para los patrones de consumo en ambos géneros</w:t>
-      </w:r>
-      <w:r>
-        <w:rPr>
-          <w:rFonts w:ascii="Arial" w:eastAsia="Arial" w:hAnsi="Arial" w:cs="Arial"/>
-          <w:bCs/>
-          <w:sz w:val="20"/>
-        </w:rPr>
-        <w:t>, s</w:t>
-      </w:r>
-      <w:r>
-        <w:rPr>
-          <w:rFonts w:ascii="Arial" w:eastAsia="Arial" w:hAnsi="Arial" w:cs="Arial"/>
-          <w:bCs/>
-          <w:sz w:val="20"/>
-        </w:rPr>
-        <w:t>e considera que la agrupación por g</w:t>
-      </w:r>
-      <w:r>
-        <w:rPr>
-          <w:rFonts w:ascii="Arial" w:eastAsia="Arial" w:hAnsi="Arial" w:cs="Arial"/>
-          <w:bCs/>
-          <w:sz w:val="20"/>
-        </w:rPr>
-        <w:t>é</w:t>
-      </w:r>
-      <w:r>
-        <w:rPr>
-          <w:rFonts w:ascii="Arial" w:eastAsia="Arial" w:hAnsi="Arial" w:cs="Arial"/>
-          <w:bCs/>
-          <w:sz w:val="20"/>
-        </w:rPr>
-        <w:t xml:space="preserve">nero no es necesaria para el análisis por país. </w:t>
-      </w:r>
-    </w:p>
-    <w:p>
-      <w:pPr>
-        <w:spacing w:line="278" w:lineRule="auto"/>
-        <w:jc w:val="both"/>
-        <w:rPr>
-          <w:rFonts w:ascii="Arial" w:eastAsia="Arial" w:hAnsi="Arial" w:cs="Arial"/>
-          <w:sz w:val="20"/>
-        </w:rPr>
-      </w:pPr>
-      <w:r>
-        <w:rPr>
-          <w:rFonts w:ascii="Arial" w:eastAsia="Arial" w:hAnsi="Arial" w:cs="Arial"/>
-          <w:sz w:val="20"/>
-        </w:rPr>
-        <w:t>Como se observó en el exploratorio de los datos los únicos dos países bien representados en la muestra son UK y USA, por tanto, para no hacer generalizaciones erróneas, sacaremos solo conclusiones sobre estos dos países.</w:t>
-      </w:r>
-    </w:p>
-    <w:p>
-      <w:pPr>
-        <w:spacing w:line="278" w:lineRule="auto"/>
-        <w:jc w:val="both"/>
-        <w:rPr>
-          <w:rFonts w:ascii="Arial" w:eastAsia="Arial" w:hAnsi="Arial" w:cs="Arial"/>
-          <w:sz w:val="20"/>
-        </w:rPr>
-      </w:pPr>
-      <w:r>
-        <w:rPr>
-          <w:rFonts w:ascii="Arial" w:eastAsia="Arial" w:hAnsi="Arial" w:cs="Arial"/>
-          <w:sz w:val="20"/>
-        </w:rPr>
-        <w:t>Observ</w:t>
-      </w:r>
-      <w:r>
-        <w:rPr>
-          <w:rFonts w:ascii="Arial" w:eastAsia="Arial" w:hAnsi="Arial" w:cs="Arial"/>
-          <w:sz w:val="20"/>
-        </w:rPr>
-        <w:t>emos que, dependiendo de qu</w:t>
-      </w:r>
-      <w:r>
-        <w:rPr>
-          <w:rFonts w:ascii="Arial" w:eastAsia="Arial" w:hAnsi="Arial" w:cs="Arial"/>
-          <w:sz w:val="20"/>
-        </w:rPr>
-        <w:t>é</w:t>
-      </w:r>
-      <w:r>
-        <w:rPr>
-          <w:rFonts w:ascii="Arial" w:eastAsia="Arial" w:hAnsi="Arial" w:cs="Arial"/>
-          <w:sz w:val="20"/>
-        </w:rPr>
-        <w:t xml:space="preserve"> tipo de droga comparemos, extraemos unas conclusiones u otras.</w:t>
-      </w:r>
-    </w:p>
-    <w:p>
-      <w:pPr>
-        <w:spacing w:line="278" w:lineRule="auto"/>
-        <w:jc w:val="both"/>
-        <w:rPr>
-          <w:rFonts w:ascii="Arial" w:eastAsia="Arial" w:hAnsi="Arial" w:cs="Arial"/>
-          <w:sz w:val="20"/>
-        </w:rPr>
-      </w:pPr>
-      <w:r>
-        <w:rPr>
-          <w:rFonts w:ascii="Arial" w:eastAsia="Arial" w:hAnsi="Arial" w:cs="Arial"/>
-          <w:sz w:val="20"/>
-        </w:rPr>
-        <w:t xml:space="preserve">El </w:t>
-      </w:r>
-      <w:r>
-        <w:rPr>
-          <w:rFonts w:ascii="Arial" w:eastAsia="Arial" w:hAnsi="Arial" w:cs="Arial"/>
-          <w:sz w:val="20"/>
-        </w:rPr>
-        <w:t xml:space="preserve">siguiente </w:t>
-      </w:r>
-      <w:r>
-        <w:rPr>
-          <w:rFonts w:ascii="Arial" w:eastAsia="Arial" w:hAnsi="Arial" w:cs="Arial"/>
-          <w:sz w:val="20"/>
-        </w:rPr>
-        <w:t xml:space="preserve">gráfico </w:t>
-      </w:r>
-      <w:r>
-        <w:rPr>
-          <w:rFonts w:ascii="Arial" w:eastAsia="Arial" w:hAnsi="Arial" w:cs="Arial"/>
-          <w:sz w:val="20"/>
-        </w:rPr>
-        <w:t xml:space="preserve">además de </w:t>
-      </w:r>
-      <w:r>
-        <w:rPr>
-          <w:rFonts w:ascii="Arial" w:eastAsia="Arial" w:hAnsi="Arial" w:cs="Arial"/>
-          <w:sz w:val="20"/>
-        </w:rPr>
-        <w:t>m</w:t>
-      </w:r>
-      <w:r>
-        <w:rPr>
-          <w:rFonts w:ascii="Arial" w:eastAsia="Arial" w:hAnsi="Arial" w:cs="Arial"/>
-          <w:sz w:val="20"/>
-        </w:rPr>
-        <w:t>ostrar</w:t>
-      </w:r>
-      <w:r>
-        <w:rPr>
-          <w:rFonts w:ascii="Arial" w:eastAsia="Arial" w:hAnsi="Arial" w:cs="Arial"/>
-          <w:sz w:val="20"/>
-        </w:rPr>
-        <w:t xml:space="preserve"> el elevado consumo de alcohol </w:t>
-      </w:r>
-      <w:r>
-        <w:rPr>
-          <w:rFonts w:ascii="Arial" w:eastAsia="Arial" w:hAnsi="Arial" w:cs="Arial"/>
-          <w:sz w:val="20"/>
-        </w:rPr>
-        <w:t xml:space="preserve">que hay </w:t>
-      </w:r>
-      <w:r>
-        <w:rPr>
-          <w:rFonts w:ascii="Arial" w:eastAsia="Arial" w:hAnsi="Arial" w:cs="Arial"/>
-          <w:sz w:val="20"/>
-        </w:rPr>
-        <w:t xml:space="preserve">en ambos países </w:t>
-      </w:r>
-      <w:r>
-        <w:rPr>
-          <w:rFonts w:ascii="Arial" w:eastAsia="Arial" w:hAnsi="Arial" w:cs="Arial"/>
-          <w:sz w:val="20"/>
-        </w:rPr>
-        <w:t>para</w:t>
-      </w:r>
-      <w:r>
-        <w:rPr>
-          <w:rFonts w:ascii="Arial" w:eastAsia="Arial" w:hAnsi="Arial" w:cs="Arial"/>
-          <w:sz w:val="20"/>
-        </w:rPr>
-        <w:t xml:space="preserve"> </w:t>
-      </w:r>
-      <w:r>
-        <w:rPr>
-          <w:rFonts w:ascii="Arial" w:eastAsia="Arial" w:hAnsi="Arial" w:cs="Arial"/>
-          <w:sz w:val="20"/>
-        </w:rPr>
-        <w:t>cualquier edad, muestra una clara tendencia</w:t>
-      </w:r>
-      <w:r>
-        <w:rPr>
-          <w:rFonts w:ascii="Arial" w:eastAsia="Arial" w:hAnsi="Arial" w:cs="Arial"/>
-          <w:sz w:val="20"/>
-        </w:rPr>
-        <w:t>:</w:t>
-      </w:r>
-      <w:r>
-        <w:rPr>
-          <w:rFonts w:ascii="Arial" w:eastAsia="Arial" w:hAnsi="Arial" w:cs="Arial"/>
-          <w:sz w:val="20"/>
-        </w:rPr>
-        <w:t xml:space="preserve"> </w:t>
-      </w:r>
-      <w:r>
-        <w:rPr>
-          <w:rFonts w:ascii="Arial" w:eastAsia="Arial" w:hAnsi="Arial" w:cs="Arial"/>
-          <w:sz w:val="20"/>
-        </w:rPr>
-        <w:t>m</w:t>
-      </w:r>
-      <w:r>
-        <w:rPr>
-          <w:rFonts w:ascii="Arial" w:eastAsia="Arial" w:hAnsi="Arial" w:cs="Arial"/>
-          <w:sz w:val="20"/>
-        </w:rPr>
-        <w:t>ientras en UK el consumo se mantiene con los años, en USA se aprecia un claro decaimiento, este hallazgo explica que el</w:t>
-      </w:r>
-      <w:r>
-        <w:rPr>
-          <w:rFonts w:ascii="Arial" w:eastAsia="Arial" w:hAnsi="Arial" w:cs="Arial"/>
-          <w:sz w:val="20"/>
-        </w:rPr>
-        <w:t xml:space="preserve"> alcohol es una </w:t>
-      </w:r>
-      <w:r>
-        <w:rPr>
-          <w:rFonts w:ascii="Arial" w:eastAsia="Arial" w:hAnsi="Arial" w:cs="Arial"/>
-          <w:sz w:val="20"/>
-        </w:rPr>
-        <w:t>droga más</w:t>
-      </w:r>
-      <w:r>
-        <w:rPr>
-          <w:rFonts w:ascii="Arial" w:eastAsia="Arial" w:hAnsi="Arial" w:cs="Arial"/>
-          <w:sz w:val="20"/>
-        </w:rPr>
-        <w:t xml:space="preserve"> cultural en UK que en USA</w:t>
-      </w:r>
-      <w:r>
-        <w:rPr>
-          <w:rFonts w:ascii="Arial" w:eastAsia="Arial" w:hAnsi="Arial" w:cs="Arial"/>
-          <w:sz w:val="20"/>
-        </w:rPr>
-        <w:t>.</w:t>
-      </w:r>
-    </w:p>
-    <w:p>
-      <w:pPr>
-        <w:spacing w:line="278" w:lineRule="auto"/>
-        <w:jc w:val="center"/>
-        <w:rPr>
-          <w:rFonts w:ascii="Arial" w:eastAsia="Arial" w:hAnsi="Arial" w:cs="Arial"/>
-          <w:sz w:val="20"/>
-        </w:rPr>
-      </w:pPr>
-      <w:r>
-        <w:rPr>
-          <w:rFonts w:ascii="Arial" w:eastAsia="Arial" w:hAnsi="Arial" w:cs="Arial"/>
           <w:noProof/>
-          <w:sz w:val="20"/>
         </w:rPr>
         <w:drawing>
-          <wp:inline distT="0" distB="0" distL="0" distR="0" wp14:anchorId="08427DA1" wp14:editId="1A24D5AB">
-            <wp:extent cx="3657600" cy="2743200"/>
+          <wp:anchor distT="0" distB="0" distL="114300" distR="114300" simplePos="0" relativeHeight="251558400" behindDoc="0" locked="0" layoutInCell="1" allowOverlap="1" wp14:anchorId="557891D4" wp14:editId="1699A6C3">
+            <wp:simplePos x="0" y="0"/>
+            <wp:positionH relativeFrom="column">
+              <wp:posOffset>0</wp:posOffset>
+            </wp:positionH>
+            <wp:positionV relativeFrom="paragraph">
+              <wp:posOffset>956310</wp:posOffset>
+            </wp:positionV>
+            <wp:extent cx="2689860" cy="1746250"/>
             <wp:effectExtent l="0" t="0" r="0" b="0"/>
-            <wp:docPr id="1" name="Imagen 1"/>
+            <wp:wrapTopAndBottom/>
+            <wp:docPr id="1871189483" name="Picture 10" descr="A graph of different colored bars&#10;&#10;Description automatically generated with medium confidence"/>
             <wp:cNvGraphicFramePr>
               <a:graphicFrameLocks xmlns:a="http://schemas.openxmlformats.org/drawingml/2006/main" noChangeAspect="1"/>
             </wp:cNvGraphicFramePr>
@@ -2389,7 +2049,7 @@
               <a:graphicData uri="http://schemas.openxmlformats.org/drawingml/2006/picture">
                 <pic:pic xmlns:pic="http://schemas.openxmlformats.org/drawingml/2006/picture">
                   <pic:nvPicPr>
-                    <pic:cNvPr id="1" name="12.png"/>
+                    <pic:cNvPr id="1871189483" name="Picture 10" descr="A graph of different colored bars&#10;&#10;Description automatically generated with medium confidence"/>
                     <pic:cNvPicPr/>
                   </pic:nvPicPr>
                   <pic:blipFill>
@@ -2407,7 +2067,7 @@
                   <pic:spPr>
                     <a:xfrm>
                       <a:off x="0" y="0"/>
-                      <a:ext cx="3657600" cy="2743200"/>
+                      <a:ext cx="2689860" cy="1746250"/>
                     </a:xfrm>
                     <a:prstGeom prst="rect">
                       <a:avLst/>
@@ -2416,9 +2076,23 @@
                 </pic:pic>
               </a:graphicData>
             </a:graphic>
-          </wp:inline>
+            <wp14:sizeRelH relativeFrom="margin">
+              <wp14:pctWidth>0</wp14:pctWidth>
+            </wp14:sizeRelH>
+            <wp14:sizeRelV relativeFrom="margin">
+              <wp14:pctHeight>0</wp14:pctHeight>
+            </wp14:sizeRelV>
+          </wp:anchor>
         </w:drawing>
       </w:r>
+      <w:r>
+        <w:rPr>
+          <w:rFonts w:ascii="Arial" w:eastAsia="Arial" w:hAnsi="Arial" w:cs="Arial"/>
+          <w:color w:val="111111"/>
+          <w:sz w:val="20"/>
+        </w:rPr>
+        <w:t>Este hallazgo sugiere una posible asociación entre el nivel educativo y el consumo de las drogas mencionadas. No obstante, se resalta que la correlación observada no implica causalidad. Se requieren investigaciones adicionales para discernir si el nivel educativo efectivamente incide en el comportamiento de consumo de drogas recreativas y sedantes en la población masculina estudiada.</w:t>
+      </w:r>
     </w:p>
     <w:p>
       <w:pPr>
@@ -2434,14 +2108,262 @@
           <w:rFonts w:ascii="Arial" w:eastAsia="Arial" w:hAnsi="Arial" w:cs="Arial"/>
           <w:sz w:val="20"/>
         </w:rPr>
-        <w:t>Respecto al consumo de nicotina</w:t>
-      </w:r>
-      <w:r>
-        <w:rPr>
-          <w:rFonts w:ascii="Arial" w:eastAsia="Arial" w:hAnsi="Arial" w:cs="Arial"/>
-          <w:sz w:val="20"/>
-        </w:rPr>
-        <w:t>,</w:t>
+        <w:t xml:space="preserve">En el caso de las mujeres en la muestra, se observa un patrón coherente en relación con el nivel educativo y el consumo de drogas recreativas y sedantes. Las mujeres que se encuentran </w:t>
+      </w:r>
+      <w:r>
+        <w:rPr>
+          <w:rFonts w:ascii="Arial" w:eastAsia="Arial" w:hAnsi="Arial" w:cs="Arial"/>
+          <w:color w:val="111111"/>
+          <w:sz w:val="20"/>
+        </w:rPr>
+        <w:t xml:space="preserve">‘Estudiando’ y aquellas ‘Sin estudios’ </w:t>
+      </w:r>
+      <w:r>
+        <w:rPr>
+          <w:rFonts w:ascii="Arial" w:eastAsia="Arial" w:hAnsi="Arial" w:cs="Arial"/>
+          <w:sz w:val="20"/>
+        </w:rPr>
+        <w:t xml:space="preserve">registran las mayores frecuencias relativas de consumo </w:t>
+      </w:r>
+      <w:r>
+        <w:rPr>
+          <w:rFonts w:ascii="Arial" w:eastAsia="Arial" w:hAnsi="Arial" w:cs="Arial"/>
+          <w:sz w:val="20"/>
+        </w:rPr>
+        <w:lastRenderedPageBreak/>
+        <w:t>en comparación con los otros dos grupos. Sin embargo, se observa una variación con respecto a los hombres: las mujeres con educación superior exhiben un mayor consumo de estas drogas en comparación con aquellas que han completado estudios de Formación Profesional.</w:t>
+      </w:r>
+    </w:p>
+    <w:p>
+      <w:pPr>
+        <w:spacing w:line="278" w:lineRule="auto"/>
+        <w:jc w:val="both"/>
+        <w:rPr>
+          <w:rFonts w:ascii="Arial" w:eastAsia="Arial" w:hAnsi="Arial" w:cs="Arial"/>
+          <w:sz w:val="20"/>
+        </w:rPr>
+      </w:pPr>
+      <w:r>
+        <w:rPr>
+          <w:rFonts w:ascii="Arial" w:eastAsia="Arial" w:hAnsi="Arial" w:cs="Arial"/>
+          <w:sz w:val="20"/>
+        </w:rPr>
+        <w:t>Este patrón sugiere una posible asociación entre el nivel educativo y el consumo de drogas recreativas y sedantes en la población femenina analizada. Sin embargo, es importante resaltar que la correlación observada no implica causalidad directa. Se requiere una investigación adicional para examinar más a fondo la relación entre el nivel educativo y el consumo de estas drogas en mujeres.</w:t>
+      </w:r>
+    </w:p>
+    <w:p>
+      <w:pPr>
+        <w:spacing w:line="278" w:lineRule="auto"/>
+        <w:jc w:val="both"/>
+        <w:rPr>
+          <w:rFonts w:ascii="Arial" w:eastAsia="Arial" w:hAnsi="Arial" w:cs="Arial"/>
+          <w:sz w:val="20"/>
+        </w:rPr>
+      </w:pPr>
+    </w:p>
+    <w:p>
+      <w:pPr>
+        <w:spacing w:line="278" w:lineRule="auto"/>
+        <w:jc w:val="both"/>
+        <w:rPr>
+          <w:rFonts w:ascii="Arial" w:eastAsia="Arial" w:hAnsi="Arial" w:cs="Arial"/>
+          <w:b/>
+          <w:sz w:val="20"/>
+        </w:rPr>
+      </w:pPr>
+      <w:r>
+        <w:rPr>
+          <w:rFonts w:ascii="Arial" w:eastAsia="Arial" w:hAnsi="Arial" w:cs="Arial"/>
+          <w:b/>
+          <w:sz w:val="20"/>
+        </w:rPr>
+        <w:t>¿Los patrones observados requieren agrupar por género para el análisis por país? ¿Hay diferencias notorias en el consumo de las distintas drogas según el país?</w:t>
+      </w:r>
+    </w:p>
+    <w:p>
+      <w:pPr>
+        <w:spacing w:line="278" w:lineRule="auto"/>
+        <w:jc w:val="both"/>
+        <w:rPr>
+          <w:rFonts w:ascii="Arial" w:eastAsia="Arial" w:hAnsi="Arial" w:cs="Arial"/>
+          <w:bCs/>
+          <w:sz w:val="20"/>
+        </w:rPr>
+      </w:pPr>
+      <w:r>
+        <w:rPr>
+          <w:rFonts w:ascii="Arial" w:eastAsia="Arial" w:hAnsi="Arial" w:cs="Arial"/>
+          <w:bCs/>
+          <w:sz w:val="20"/>
+        </w:rPr>
+        <w:t>Dado que la población muestral tiene una distribución aproximada de 50% hombres y 50% mujeres, y se evidencia una tendencia sin variaciones significativas para los patrones de consumo en ambos géneros</w:t>
+      </w:r>
+      <w:r>
+        <w:rPr>
+          <w:rFonts w:ascii="Arial" w:eastAsia="Arial" w:hAnsi="Arial" w:cs="Arial"/>
+          <w:bCs/>
+          <w:sz w:val="20"/>
+        </w:rPr>
+        <w:t>, s</w:t>
+      </w:r>
+      <w:r>
+        <w:rPr>
+          <w:rFonts w:ascii="Arial" w:eastAsia="Arial" w:hAnsi="Arial" w:cs="Arial"/>
+          <w:bCs/>
+          <w:sz w:val="20"/>
+        </w:rPr>
+        <w:t>e considera que la agrupación por g</w:t>
+      </w:r>
+      <w:r>
+        <w:rPr>
+          <w:rFonts w:ascii="Arial" w:eastAsia="Arial" w:hAnsi="Arial" w:cs="Arial"/>
+          <w:bCs/>
+          <w:sz w:val="20"/>
+        </w:rPr>
+        <w:t>é</w:t>
+      </w:r>
+      <w:r>
+        <w:rPr>
+          <w:rFonts w:ascii="Arial" w:eastAsia="Arial" w:hAnsi="Arial" w:cs="Arial"/>
+          <w:bCs/>
+          <w:sz w:val="20"/>
+        </w:rPr>
+        <w:t xml:space="preserve">nero no es necesaria para el análisis por país. </w:t>
+      </w:r>
+    </w:p>
+    <w:p>
+      <w:pPr>
+        <w:spacing w:line="278" w:lineRule="auto"/>
+        <w:jc w:val="both"/>
+        <w:rPr>
+          <w:rFonts w:ascii="Arial" w:eastAsia="Arial" w:hAnsi="Arial" w:cs="Arial"/>
+          <w:sz w:val="20"/>
+        </w:rPr>
+      </w:pPr>
+      <w:r>
+        <w:rPr>
+          <w:rFonts w:ascii="Arial" w:eastAsia="Arial" w:hAnsi="Arial" w:cs="Arial"/>
+          <w:sz w:val="20"/>
+        </w:rPr>
+        <w:t>Como se observó en el exploratorio de los datos los únicos dos países bien representados en la muestra son UK y USA, por tanto, para no hacer generalizaciones erróneas, sacaremos solo conclusiones sobre estos dos países.</w:t>
+      </w:r>
+    </w:p>
+    <w:p>
+      <w:pPr>
+        <w:spacing w:line="278" w:lineRule="auto"/>
+        <w:jc w:val="both"/>
+        <w:rPr>
+          <w:rFonts w:ascii="Arial" w:eastAsia="Arial" w:hAnsi="Arial" w:cs="Arial"/>
+          <w:sz w:val="20"/>
+        </w:rPr>
+      </w:pPr>
+      <w:r>
+        <w:rPr>
+          <w:rFonts w:ascii="Arial" w:eastAsia="Arial" w:hAnsi="Arial" w:cs="Arial"/>
+          <w:sz w:val="20"/>
+        </w:rPr>
+        <w:t>Observ</w:t>
+      </w:r>
+      <w:r>
+        <w:rPr>
+          <w:rFonts w:ascii="Arial" w:eastAsia="Arial" w:hAnsi="Arial" w:cs="Arial"/>
+          <w:sz w:val="20"/>
+        </w:rPr>
+        <w:t>emos que, dependiendo de qu</w:t>
+      </w:r>
+      <w:r>
+        <w:rPr>
+          <w:rFonts w:ascii="Arial" w:eastAsia="Arial" w:hAnsi="Arial" w:cs="Arial"/>
+          <w:sz w:val="20"/>
+        </w:rPr>
+        <w:t>é</w:t>
+      </w:r>
+      <w:r>
+        <w:rPr>
+          <w:rFonts w:ascii="Arial" w:eastAsia="Arial" w:hAnsi="Arial" w:cs="Arial"/>
+          <w:sz w:val="20"/>
+        </w:rPr>
+        <w:t xml:space="preserve"> tipo de droga comparemos, extraemos unas conclusiones u otras.</w:t>
+      </w:r>
+    </w:p>
+    <w:p>
+      <w:pPr>
+        <w:spacing w:line="278" w:lineRule="auto"/>
+        <w:jc w:val="both"/>
+        <w:rPr>
+          <w:rFonts w:ascii="Arial" w:eastAsia="Arial" w:hAnsi="Arial" w:cs="Arial"/>
+          <w:sz w:val="20"/>
+        </w:rPr>
+      </w:pPr>
+      <w:r>
+        <w:rPr>
+          <w:rFonts w:ascii="Arial" w:eastAsia="Arial" w:hAnsi="Arial" w:cs="Arial"/>
+          <w:sz w:val="20"/>
+        </w:rPr>
+        <w:t xml:space="preserve">El </w:t>
+      </w:r>
+      <w:r>
+        <w:rPr>
+          <w:rFonts w:ascii="Arial" w:eastAsia="Arial" w:hAnsi="Arial" w:cs="Arial"/>
+          <w:sz w:val="20"/>
+        </w:rPr>
+        <w:t xml:space="preserve">siguiente </w:t>
+      </w:r>
+      <w:r>
+        <w:rPr>
+          <w:rFonts w:ascii="Arial" w:eastAsia="Arial" w:hAnsi="Arial" w:cs="Arial"/>
+          <w:sz w:val="20"/>
+        </w:rPr>
+        <w:t xml:space="preserve">gráfico </w:t>
+      </w:r>
+      <w:r>
+        <w:rPr>
+          <w:rFonts w:ascii="Arial" w:eastAsia="Arial" w:hAnsi="Arial" w:cs="Arial"/>
+          <w:sz w:val="20"/>
+        </w:rPr>
+        <w:t xml:space="preserve">además de </w:t>
+      </w:r>
+      <w:r>
+        <w:rPr>
+          <w:rFonts w:ascii="Arial" w:eastAsia="Arial" w:hAnsi="Arial" w:cs="Arial"/>
+          <w:sz w:val="20"/>
+        </w:rPr>
+        <w:t>m</w:t>
+      </w:r>
+      <w:r>
+        <w:rPr>
+          <w:rFonts w:ascii="Arial" w:eastAsia="Arial" w:hAnsi="Arial" w:cs="Arial"/>
+          <w:sz w:val="20"/>
+        </w:rPr>
+        <w:t>ostrar</w:t>
+      </w:r>
+      <w:r>
+        <w:rPr>
+          <w:rFonts w:ascii="Arial" w:eastAsia="Arial" w:hAnsi="Arial" w:cs="Arial"/>
+          <w:sz w:val="20"/>
+        </w:rPr>
+        <w:t xml:space="preserve"> el elevado consumo de alcohol </w:t>
+      </w:r>
+      <w:r>
+        <w:rPr>
+          <w:rFonts w:ascii="Arial" w:eastAsia="Arial" w:hAnsi="Arial" w:cs="Arial"/>
+          <w:sz w:val="20"/>
+        </w:rPr>
+        <w:t xml:space="preserve">que hay </w:t>
+      </w:r>
+      <w:r>
+        <w:rPr>
+          <w:rFonts w:ascii="Arial" w:eastAsia="Arial" w:hAnsi="Arial" w:cs="Arial"/>
+          <w:sz w:val="20"/>
+        </w:rPr>
+        <w:t xml:space="preserve">en ambos países </w:t>
+      </w:r>
+      <w:r>
+        <w:rPr>
+          <w:rFonts w:ascii="Arial" w:eastAsia="Arial" w:hAnsi="Arial" w:cs="Arial"/>
+          <w:sz w:val="20"/>
+        </w:rPr>
+        <w:t>para</w:t>
       </w:r>
       <w:r>
         <w:rPr>
@@ -2455,70 +2377,63 @@
           <w:rFonts w:ascii="Arial" w:eastAsia="Arial" w:hAnsi="Arial" w:cs="Arial"/>
           <w:sz w:val="20"/>
         </w:rPr>
-        <w:t>se observa</w:t>
-      </w:r>
-      <w:r>
-        <w:rPr>
-          <w:rFonts w:ascii="Arial" w:eastAsia="Arial" w:hAnsi="Arial" w:cs="Arial"/>
-          <w:sz w:val="20"/>
-        </w:rPr>
-        <w:t xml:space="preserve"> que hay bastante más consumo en USA que en UK, además</w:t>
-      </w:r>
-      <w:r>
-        <w:rPr>
-          <w:rFonts w:ascii="Arial" w:eastAsia="Arial" w:hAnsi="Arial" w:cs="Arial"/>
-          <w:sz w:val="20"/>
-        </w:rPr>
-        <w:t xml:space="preserve">, </w:t>
-      </w:r>
-      <w:r>
-        <w:rPr>
-          <w:rFonts w:ascii="Arial" w:eastAsia="Arial" w:hAnsi="Arial" w:cs="Arial"/>
-          <w:sz w:val="20"/>
-        </w:rPr>
-        <w:t xml:space="preserve">contrario </w:t>
-      </w:r>
-      <w:r>
-        <w:rPr>
-          <w:rFonts w:ascii="Arial" w:eastAsia="Arial" w:hAnsi="Arial" w:cs="Arial"/>
-          <w:sz w:val="20"/>
-        </w:rPr>
-        <w:t xml:space="preserve">a lo </w:t>
-      </w:r>
-      <w:r>
-        <w:rPr>
-          <w:rFonts w:ascii="Arial" w:eastAsia="Arial" w:hAnsi="Arial" w:cs="Arial"/>
-          <w:sz w:val="20"/>
-        </w:rPr>
-        <w:t>que ocurr</w:t>
-      </w:r>
-      <w:r>
-        <w:rPr>
-          <w:rFonts w:ascii="Arial" w:eastAsia="Arial" w:hAnsi="Arial" w:cs="Arial"/>
-          <w:sz w:val="20"/>
-        </w:rPr>
-        <w:t>e</w:t>
-      </w:r>
-      <w:r>
-        <w:rPr>
-          <w:rFonts w:ascii="Arial" w:eastAsia="Arial" w:hAnsi="Arial" w:cs="Arial"/>
-          <w:sz w:val="20"/>
-        </w:rPr>
-        <w:t xml:space="preserve"> con el alcohol, es en USA donde el consumo se mantiene con los años. Se aprecia que los grupos más consumidores de nicotina son los jóvenes, </w:t>
-      </w:r>
-      <w:r>
-        <w:rPr>
-          <w:rFonts w:ascii="Arial" w:eastAsia="Arial" w:hAnsi="Arial" w:cs="Arial"/>
-          <w:sz w:val="20"/>
-        </w:rPr>
-        <w:t xml:space="preserve">hallazgo relevante debido al volumen y campañas de concienciación actuales </w:t>
-      </w:r>
-      <w:r>
-        <w:rPr>
-          <w:rFonts w:ascii="Arial" w:eastAsia="Arial" w:hAnsi="Arial" w:cs="Arial"/>
-          <w:sz w:val="20"/>
-        </w:rPr>
-        <w:t>sobre los efectos negativos que conlleva consumir nicotina.</w:t>
+        <w:t>cualquier edad, muestra una clara tendencia</w:t>
+      </w:r>
+      <w:r>
+        <w:rPr>
+          <w:rFonts w:ascii="Arial" w:eastAsia="Arial" w:hAnsi="Arial" w:cs="Arial"/>
+          <w:sz w:val="20"/>
+        </w:rPr>
+        <w:t>:</w:t>
+      </w:r>
+      <w:r>
+        <w:rPr>
+          <w:rFonts w:ascii="Arial" w:eastAsia="Arial" w:hAnsi="Arial" w:cs="Arial"/>
+          <w:sz w:val="20"/>
+        </w:rPr>
+        <w:t xml:space="preserve"> </w:t>
+      </w:r>
+      <w:r>
+        <w:rPr>
+          <w:rFonts w:ascii="Arial" w:eastAsia="Arial" w:hAnsi="Arial" w:cs="Arial"/>
+          <w:sz w:val="20"/>
+        </w:rPr>
+        <w:t>m</w:t>
+      </w:r>
+      <w:r>
+        <w:rPr>
+          <w:rFonts w:ascii="Arial" w:eastAsia="Arial" w:hAnsi="Arial" w:cs="Arial"/>
+          <w:sz w:val="20"/>
+        </w:rPr>
+        <w:t>ientras en UK el consumo se mantiene con los años, en USA se aprecia un claro decaimiento, este hallazgo explica que el</w:t>
+      </w:r>
+      <w:r>
+        <w:rPr>
+          <w:rFonts w:ascii="Arial" w:eastAsia="Arial" w:hAnsi="Arial" w:cs="Arial"/>
+          <w:sz w:val="20"/>
+        </w:rPr>
+        <w:t xml:space="preserve"> alcohol es una </w:t>
+      </w:r>
+      <w:r>
+        <w:rPr>
+          <w:rFonts w:ascii="Arial" w:eastAsia="Arial" w:hAnsi="Arial" w:cs="Arial"/>
+          <w:sz w:val="20"/>
+        </w:rPr>
+        <w:t>droga más</w:t>
+      </w:r>
+      <w:r>
+        <w:rPr>
+          <w:rFonts w:ascii="Arial" w:eastAsia="Arial" w:hAnsi="Arial" w:cs="Arial"/>
+          <w:sz w:val="20"/>
+        </w:rPr>
+        <w:t xml:space="preserve"> cultural en UK que en USA</w:t>
+      </w:r>
+      <w:r>
+        <w:rPr>
+          <w:rFonts w:ascii="Arial" w:eastAsia="Arial" w:hAnsi="Arial" w:cs="Arial"/>
+          <w:sz w:val="20"/>
+        </w:rPr>
+        <w:t>.</w:t>
       </w:r>
     </w:p>
     <w:p>
@@ -2536,12 +2451,11 @@
           <w:noProof/>
           <w:sz w:val="20"/>
         </w:rPr>
-        <w:lastRenderedPageBreak/>
         <w:drawing>
-          <wp:inline distT="0" distB="0" distL="0" distR="0" wp14:anchorId="46F6DAA7" wp14:editId="75DF7F55">
+          <wp:inline distT="0" distB="0" distL="0" distR="0" wp14:anchorId="08427DA1" wp14:editId="1A24D5AB">
             <wp:extent cx="3657600" cy="2743200"/>
             <wp:effectExtent l="0" t="0" r="0" b="0"/>
-            <wp:docPr id="4" name="Imagen 4"/>
+            <wp:docPr id="1" name="Imagen 1"/>
             <wp:cNvGraphicFramePr>
               <a:graphicFrameLocks xmlns:a="http://schemas.openxmlformats.org/drawingml/2006/main" noChangeAspect="1"/>
             </wp:cNvGraphicFramePr>
@@ -2549,7 +2463,7 @@
               <a:graphicData uri="http://schemas.openxmlformats.org/drawingml/2006/picture">
                 <pic:pic xmlns:pic="http://schemas.openxmlformats.org/drawingml/2006/picture">
                   <pic:nvPicPr>
-                    <pic:cNvPr id="4" name="13.png"/>
+                    <pic:cNvPr id="1" name="12.png"/>
                     <pic:cNvPicPr/>
                   </pic:nvPicPr>
                   <pic:blipFill>
@@ -2589,40 +2503,60 @@
           <w:sz w:val="20"/>
         </w:rPr>
       </w:pPr>
-      <w:r>
-        <w:rPr>
-          <w:rFonts w:ascii="Arial" w:eastAsia="Arial" w:hAnsi="Arial" w:cs="Arial"/>
-          <w:sz w:val="20"/>
-        </w:rPr>
-        <w:t>A continuación, se analizan drogas que</w:t>
-      </w:r>
-      <w:r>
-        <w:rPr>
-          <w:rFonts w:ascii="Arial" w:eastAsia="Arial" w:hAnsi="Arial" w:cs="Arial"/>
-          <w:sz w:val="20"/>
-        </w:rPr>
-        <w:t>, a priori, son menos populares que el alcohol o la nicotina. Esta afirmación es</w:t>
-      </w:r>
-      <w:r>
-        <w:rPr>
-          <w:rFonts w:ascii="Arial" w:eastAsia="Arial" w:hAnsi="Arial" w:cs="Arial"/>
-          <w:sz w:val="20"/>
-        </w:rPr>
-        <w:t>, como muestra el gráfico,</w:t>
-      </w:r>
-      <w:r>
-        <w:rPr>
-          <w:rFonts w:ascii="Arial" w:eastAsia="Arial" w:hAnsi="Arial" w:cs="Arial"/>
-          <w:sz w:val="20"/>
-        </w:rPr>
-        <w:t xml:space="preserve"> claramente errónea para la población de US</w:t>
-      </w:r>
-      <w:r>
-        <w:rPr>
-          <w:rFonts w:ascii="Arial" w:eastAsia="Arial" w:hAnsi="Arial" w:cs="Arial"/>
-          <w:sz w:val="20"/>
-        </w:rPr>
-        <w:t>A,</w:t>
+    </w:p>
+    <w:p>
+      <w:pPr>
+        <w:spacing w:line="278" w:lineRule="auto"/>
+        <w:jc w:val="both"/>
+        <w:rPr>
+          <w:rFonts w:ascii="Arial" w:eastAsia="Arial" w:hAnsi="Arial" w:cs="Arial"/>
+          <w:sz w:val="20"/>
+        </w:rPr>
+      </w:pPr>
+    </w:p>
+    <w:p>
+      <w:pPr>
+        <w:spacing w:line="278" w:lineRule="auto"/>
+        <w:jc w:val="both"/>
+        <w:rPr>
+          <w:rFonts w:ascii="Arial" w:eastAsia="Arial" w:hAnsi="Arial" w:cs="Arial"/>
+          <w:sz w:val="20"/>
+        </w:rPr>
+      </w:pPr>
+    </w:p>
+    <w:p>
+      <w:pPr>
+        <w:spacing w:line="278" w:lineRule="auto"/>
+        <w:jc w:val="both"/>
+        <w:rPr>
+          <w:rFonts w:ascii="Arial" w:eastAsia="Arial" w:hAnsi="Arial" w:cs="Arial"/>
+          <w:sz w:val="20"/>
+        </w:rPr>
+      </w:pPr>
+    </w:p>
+    <w:p>
+      <w:pPr>
+        <w:spacing w:line="278" w:lineRule="auto"/>
+        <w:jc w:val="both"/>
+        <w:rPr>
+          <w:rFonts w:ascii="Arial" w:eastAsia="Arial" w:hAnsi="Arial" w:cs="Arial"/>
+          <w:sz w:val="20"/>
+        </w:rPr>
+      </w:pPr>
+      <w:r>
+        <w:rPr>
+          <w:rFonts w:ascii="Arial" w:eastAsia="Arial" w:hAnsi="Arial" w:cs="Arial"/>
+          <w:sz w:val="20"/>
+        </w:rPr>
+        <w:lastRenderedPageBreak/>
+        <w:t>Respecto al consumo de nicotina</w:t>
+      </w:r>
+      <w:r>
+        <w:rPr>
+          <w:rFonts w:ascii="Arial" w:eastAsia="Arial" w:hAnsi="Arial" w:cs="Arial"/>
+          <w:sz w:val="20"/>
+        </w:rPr>
+        <w:t>,</w:t>
       </w:r>
       <w:r>
         <w:rPr>
@@ -2636,42 +2570,126 @@
           <w:rFonts w:ascii="Arial" w:eastAsia="Arial" w:hAnsi="Arial" w:cs="Arial"/>
           <w:sz w:val="20"/>
         </w:rPr>
-        <w:t xml:space="preserve">llegando </w:t>
-      </w:r>
-      <w:r>
-        <w:rPr>
-          <w:rFonts w:ascii="Arial" w:eastAsia="Arial" w:hAnsi="Arial" w:cs="Arial"/>
-          <w:sz w:val="20"/>
-        </w:rPr>
-        <w:t xml:space="preserve">a </w:t>
-      </w:r>
-      <w:r>
-        <w:rPr>
-          <w:rFonts w:ascii="Arial" w:eastAsia="Arial" w:hAnsi="Arial" w:cs="Arial"/>
-          <w:sz w:val="20"/>
-        </w:rPr>
-        <w:t>consumir más del 98%</w:t>
-      </w:r>
-      <w:r>
-        <w:rPr>
-          <w:rFonts w:ascii="Arial" w:eastAsia="Arial" w:hAnsi="Arial" w:cs="Arial"/>
-          <w:sz w:val="20"/>
-        </w:rPr>
-        <w:t xml:space="preserve"> </w:t>
-      </w:r>
-      <w:r>
-        <w:rPr>
-          <w:rFonts w:ascii="Arial" w:eastAsia="Arial" w:hAnsi="Arial" w:cs="Arial"/>
-          <w:sz w:val="20"/>
-        </w:rPr>
-        <w:t>de los jóvenes y más del 57% de los ancianos</w:t>
-      </w:r>
-      <w:r>
-        <w:rPr>
-          <w:rFonts w:ascii="Arial" w:eastAsia="Arial" w:hAnsi="Arial" w:cs="Arial"/>
-          <w:sz w:val="20"/>
-        </w:rPr>
-        <w:t xml:space="preserve">. </w:t>
+        <w:t>se observa</w:t>
+      </w:r>
+      <w:r>
+        <w:rPr>
+          <w:rFonts w:ascii="Arial" w:eastAsia="Arial" w:hAnsi="Arial" w:cs="Arial"/>
+          <w:sz w:val="20"/>
+        </w:rPr>
+        <w:t xml:space="preserve"> que hay bastante más consumo en USA que en UK, además</w:t>
+      </w:r>
+      <w:r>
+        <w:rPr>
+          <w:rFonts w:ascii="Arial" w:eastAsia="Arial" w:hAnsi="Arial" w:cs="Arial"/>
+          <w:sz w:val="20"/>
+        </w:rPr>
+        <w:t xml:space="preserve">, </w:t>
+      </w:r>
+      <w:r>
+        <w:rPr>
+          <w:rFonts w:ascii="Arial" w:eastAsia="Arial" w:hAnsi="Arial" w:cs="Arial"/>
+          <w:sz w:val="20"/>
+        </w:rPr>
+        <w:t xml:space="preserve">al </w:t>
+      </w:r>
+      <w:r>
+        <w:rPr>
+          <w:rFonts w:ascii="Arial" w:eastAsia="Arial" w:hAnsi="Arial" w:cs="Arial"/>
+          <w:sz w:val="20"/>
+        </w:rPr>
+        <w:t xml:space="preserve">contrario </w:t>
+      </w:r>
+      <w:r>
+        <w:rPr>
+          <w:rFonts w:ascii="Arial" w:eastAsia="Arial" w:hAnsi="Arial" w:cs="Arial"/>
+          <w:sz w:val="20"/>
+        </w:rPr>
+        <w:t>de</w:t>
+      </w:r>
+      <w:r>
+        <w:rPr>
+          <w:rFonts w:ascii="Arial" w:eastAsia="Arial" w:hAnsi="Arial" w:cs="Arial"/>
+          <w:sz w:val="20"/>
+        </w:rPr>
+        <w:t xml:space="preserve"> lo </w:t>
+      </w:r>
+      <w:r>
+        <w:rPr>
+          <w:rFonts w:ascii="Arial" w:eastAsia="Arial" w:hAnsi="Arial" w:cs="Arial"/>
+          <w:sz w:val="20"/>
+        </w:rPr>
+        <w:t>que ocurr</w:t>
+      </w:r>
+      <w:r>
+        <w:rPr>
+          <w:rFonts w:ascii="Arial" w:eastAsia="Arial" w:hAnsi="Arial" w:cs="Arial"/>
+          <w:sz w:val="20"/>
+        </w:rPr>
+        <w:t>e</w:t>
+      </w:r>
+      <w:r>
+        <w:rPr>
+          <w:rFonts w:ascii="Arial" w:eastAsia="Arial" w:hAnsi="Arial" w:cs="Arial"/>
+          <w:sz w:val="20"/>
+        </w:rPr>
+        <w:t xml:space="preserve"> con el alcohol, es en USA donde el consumo se mantiene con los años. Se aprecia que los grupos más consumidores de nicotina son los jóvenes, </w:t>
+      </w:r>
+      <w:r>
+        <w:rPr>
+          <w:rFonts w:ascii="Arial" w:eastAsia="Arial" w:hAnsi="Arial" w:cs="Arial"/>
+          <w:sz w:val="20"/>
+        </w:rPr>
+        <w:t>hallazgo relevante debido al</w:t>
+      </w:r>
+      <w:r>
+        <w:rPr>
+          <w:rFonts w:ascii="Arial" w:eastAsia="Arial" w:hAnsi="Arial" w:cs="Arial"/>
+          <w:sz w:val="20"/>
+        </w:rPr>
+        <w:t xml:space="preserve"> gran</w:t>
+      </w:r>
+      <w:r>
+        <w:rPr>
+          <w:rFonts w:ascii="Arial" w:eastAsia="Arial" w:hAnsi="Arial" w:cs="Arial"/>
+          <w:sz w:val="20"/>
+        </w:rPr>
+        <w:t xml:space="preserve"> volumen </w:t>
+      </w:r>
+      <w:r>
+        <w:rPr>
+          <w:rFonts w:ascii="Arial" w:eastAsia="Arial" w:hAnsi="Arial" w:cs="Arial"/>
+          <w:sz w:val="20"/>
+        </w:rPr>
+        <w:t>de</w:t>
+      </w:r>
+      <w:r>
+        <w:rPr>
+          <w:rFonts w:ascii="Arial" w:eastAsia="Arial" w:hAnsi="Arial" w:cs="Arial"/>
+          <w:sz w:val="20"/>
+        </w:rPr>
+        <w:t xml:space="preserve"> campañas de concienciación </w:t>
+      </w:r>
+      <w:r>
+        <w:rPr>
+          <w:rFonts w:ascii="Arial" w:eastAsia="Arial" w:hAnsi="Arial" w:cs="Arial"/>
+          <w:sz w:val="20"/>
+        </w:rPr>
+        <w:t>sobre los efectos negativos que conlleva consumir nicotina</w:t>
+      </w:r>
+      <w:r>
+        <w:rPr>
+          <w:rFonts w:ascii="Arial" w:eastAsia="Arial" w:hAnsi="Arial" w:cs="Arial"/>
+          <w:sz w:val="20"/>
+        </w:rPr>
+        <w:t xml:space="preserve"> que existen hoy en día</w:t>
+      </w:r>
+      <w:r>
+        <w:rPr>
+          <w:rFonts w:ascii="Arial" w:eastAsia="Arial" w:hAnsi="Arial" w:cs="Arial"/>
+          <w:sz w:val="20"/>
+        </w:rPr>
+        <w:t>.</w:t>
       </w:r>
     </w:p>
     <w:p>
@@ -2690,10 +2708,10 @@
           <w:sz w:val="20"/>
         </w:rPr>
         <w:drawing>
-          <wp:inline distT="0" distB="0" distL="0" distR="0" wp14:anchorId="31E06E2E" wp14:editId="472BC98A">
+          <wp:inline distT="0" distB="0" distL="0" distR="0" wp14:anchorId="46F6DAA7" wp14:editId="75DF7F55">
             <wp:extent cx="3657600" cy="2743200"/>
             <wp:effectExtent l="0" t="0" r="0" b="0"/>
-            <wp:docPr id="5" name="Imagen 5"/>
+            <wp:docPr id="4" name="Imagen 4"/>
             <wp:cNvGraphicFramePr>
               <a:graphicFrameLocks xmlns:a="http://schemas.openxmlformats.org/drawingml/2006/main" noChangeAspect="1"/>
             </wp:cNvGraphicFramePr>
@@ -2701,7 +2719,7 @@
               <a:graphicData uri="http://schemas.openxmlformats.org/drawingml/2006/picture">
                 <pic:pic xmlns:pic="http://schemas.openxmlformats.org/drawingml/2006/picture">
                   <pic:nvPicPr>
-                    <pic:cNvPr id="5" name="14.png"/>
+                    <pic:cNvPr id="4" name="13.png"/>
                     <pic:cNvPicPr/>
                   </pic:nvPicPr>
                   <pic:blipFill>
@@ -2746,7 +2764,84 @@
           <w:rFonts w:ascii="Arial" w:eastAsia="Arial" w:hAnsi="Arial" w:cs="Arial"/>
           <w:sz w:val="20"/>
         </w:rPr>
-        <w:t xml:space="preserve">Es posible que este hallazgo corresponda a las políticas de legalización de estas drogas en algunos estados de USA. Sin embargo, un análisis de causalidad deberá ser soportado por un estudio multivariante. </w:t>
+        <w:t>A continuación, se analizan drogas que</w:t>
+      </w:r>
+      <w:r>
+        <w:rPr>
+          <w:rFonts w:ascii="Arial" w:eastAsia="Arial" w:hAnsi="Arial" w:cs="Arial"/>
+          <w:sz w:val="20"/>
+        </w:rPr>
+        <w:t>, a priori, son menos populares que el alcohol o la nicotina. Esta afirmación es</w:t>
+      </w:r>
+      <w:r>
+        <w:rPr>
+          <w:rFonts w:ascii="Arial" w:eastAsia="Arial" w:hAnsi="Arial" w:cs="Arial"/>
+          <w:sz w:val="20"/>
+        </w:rPr>
+        <w:t>, como muestra el gráfico,</w:t>
+      </w:r>
+      <w:r>
+        <w:rPr>
+          <w:rFonts w:ascii="Arial" w:eastAsia="Arial" w:hAnsi="Arial" w:cs="Arial"/>
+          <w:sz w:val="20"/>
+        </w:rPr>
+        <w:t xml:space="preserve"> claramente errónea para la población de US</w:t>
+      </w:r>
+      <w:r>
+        <w:rPr>
+          <w:rFonts w:ascii="Arial" w:eastAsia="Arial" w:hAnsi="Arial" w:cs="Arial"/>
+          <w:sz w:val="20"/>
+        </w:rPr>
+        <w:t>A,</w:t>
+      </w:r>
+      <w:r>
+        <w:rPr>
+          <w:rFonts w:ascii="Arial" w:eastAsia="Arial" w:hAnsi="Arial" w:cs="Arial"/>
+          <w:sz w:val="20"/>
+        </w:rPr>
+        <w:t xml:space="preserve"> </w:t>
+      </w:r>
+      <w:r>
+        <w:rPr>
+          <w:rFonts w:ascii="Arial" w:eastAsia="Arial" w:hAnsi="Arial" w:cs="Arial"/>
+          <w:sz w:val="20"/>
+        </w:rPr>
+        <w:t xml:space="preserve">llegando </w:t>
+      </w:r>
+      <w:r>
+        <w:rPr>
+          <w:rFonts w:ascii="Arial" w:eastAsia="Arial" w:hAnsi="Arial" w:cs="Arial"/>
+          <w:sz w:val="20"/>
+        </w:rPr>
+        <w:t xml:space="preserve">a </w:t>
+      </w:r>
+      <w:r>
+        <w:rPr>
+          <w:rFonts w:ascii="Arial" w:eastAsia="Arial" w:hAnsi="Arial" w:cs="Arial"/>
+          <w:sz w:val="20"/>
+        </w:rPr>
+        <w:t>consumir más del 98%</w:t>
+      </w:r>
+      <w:r>
+        <w:rPr>
+          <w:rFonts w:ascii="Arial" w:eastAsia="Arial" w:hAnsi="Arial" w:cs="Arial"/>
+          <w:sz w:val="20"/>
+        </w:rPr>
+        <w:t xml:space="preserve"> </w:t>
+      </w:r>
+      <w:r>
+        <w:rPr>
+          <w:rFonts w:ascii="Arial" w:eastAsia="Arial" w:hAnsi="Arial" w:cs="Arial"/>
+          <w:sz w:val="20"/>
+        </w:rPr>
+        <w:t>de los jóvenes y más del 57% de los ancianos</w:t>
+      </w:r>
+      <w:r>
+        <w:rPr>
+          <w:rFonts w:ascii="Arial" w:eastAsia="Arial" w:hAnsi="Arial" w:cs="Arial"/>
+          <w:sz w:val="20"/>
+        </w:rPr>
+        <w:t xml:space="preserve">. </w:t>
       </w:r>
     </w:p>
     <w:p>
@@ -2764,12 +2859,11 @@
           <w:noProof/>
           <w:sz w:val="20"/>
         </w:rPr>
-        <w:lastRenderedPageBreak/>
         <w:drawing>
-          <wp:inline distT="0" distB="0" distL="0" distR="0" wp14:anchorId="480BC3A4" wp14:editId="08EE3E25">
+          <wp:inline distT="0" distB="0" distL="0" distR="0" wp14:anchorId="31E06E2E" wp14:editId="472BC98A">
             <wp:extent cx="3657600" cy="2743200"/>
             <wp:effectExtent l="0" t="0" r="0" b="0"/>
-            <wp:docPr id="6" name="Imagen 6"/>
+            <wp:docPr id="5" name="Imagen 5"/>
             <wp:cNvGraphicFramePr>
               <a:graphicFrameLocks xmlns:a="http://schemas.openxmlformats.org/drawingml/2006/main" noChangeAspect="1"/>
             </wp:cNvGraphicFramePr>
@@ -2777,7 +2871,7 @@
               <a:graphicData uri="http://schemas.openxmlformats.org/drawingml/2006/picture">
                 <pic:pic xmlns:pic="http://schemas.openxmlformats.org/drawingml/2006/picture">
                   <pic:nvPicPr>
-                    <pic:cNvPr id="6" name="15.png"/>
+                    <pic:cNvPr id="5" name="14.png"/>
                     <pic:cNvPicPr/>
                   </pic:nvPicPr>
                   <pic:blipFill>
@@ -2822,37 +2916,7 @@
           <w:rFonts w:ascii="Arial" w:eastAsia="Arial" w:hAnsi="Arial" w:cs="Arial"/>
           <w:sz w:val="20"/>
         </w:rPr>
-        <w:t>Respecto a drogas estimulantes, se evidencia que el consumo es menor que el de las drogas ya analizadas.</w:t>
-      </w:r>
-      <w:r>
-        <w:rPr>
-          <w:rFonts w:ascii="Arial" w:eastAsia="Arial" w:hAnsi="Arial" w:cs="Arial"/>
-          <w:sz w:val="20"/>
-        </w:rPr>
-        <w:t xml:space="preserve"> </w:t>
-      </w:r>
-      <w:r>
-        <w:rPr>
-          <w:rFonts w:ascii="Arial" w:eastAsia="Arial" w:hAnsi="Arial" w:cs="Arial"/>
-          <w:sz w:val="20"/>
-        </w:rPr>
-        <w:t xml:space="preserve"> </w:t>
-      </w:r>
-      <w:proofErr w:type="spellStart"/>
-      <w:r>
-        <w:rPr>
-          <w:rFonts w:ascii="Arial" w:eastAsia="Arial" w:hAnsi="Arial" w:cs="Arial"/>
-          <w:sz w:val="20"/>
-        </w:rPr>
-        <w:t>Aún</w:t>
-      </w:r>
-      <w:proofErr w:type="spellEnd"/>
-      <w:r>
-        <w:rPr>
-          <w:rFonts w:ascii="Arial" w:eastAsia="Arial" w:hAnsi="Arial" w:cs="Arial"/>
-          <w:sz w:val="20"/>
-        </w:rPr>
-        <w:t xml:space="preserve"> así, el consumo en USA sigue siendo bastante elevado, sin variaciones notorias entre los rangos de edad, donde el consumo entre 18-24 años y 25-34 años se reduce prácticamente a la mitad en UK, mientras que en USA disminuye solo el 1%.   </w:t>
+        <w:t xml:space="preserve">Es posible que este hallazgo corresponda a las políticas de legalización de estas drogas en algunos estados de USA. Sin embargo, un análisis de causalidad deberá ser soportado por un estudio multivariante. </w:t>
       </w:r>
     </w:p>
     <w:p>
@@ -2870,11 +2934,12 @@
           <w:noProof/>
           <w:sz w:val="20"/>
         </w:rPr>
+        <w:lastRenderedPageBreak/>
         <w:drawing>
-          <wp:inline distT="0" distB="0" distL="0" distR="0" wp14:anchorId="5265CCD8" wp14:editId="56A166B6">
+          <wp:inline distT="0" distB="0" distL="0" distR="0" wp14:anchorId="480BC3A4" wp14:editId="08EE3E25">
             <wp:extent cx="3657600" cy="2743200"/>
             <wp:effectExtent l="0" t="0" r="0" b="0"/>
-            <wp:docPr id="1463843907" name="Picture 14" descr="A graph with different colored squares&#10;&#10;Description automatically generated"/>
+            <wp:docPr id="6" name="Imagen 6"/>
             <wp:cNvGraphicFramePr>
               <a:graphicFrameLocks xmlns:a="http://schemas.openxmlformats.org/drawingml/2006/main" noChangeAspect="1"/>
             </wp:cNvGraphicFramePr>
@@ -2882,7 +2947,7 @@
               <a:graphicData uri="http://schemas.openxmlformats.org/drawingml/2006/picture">
                 <pic:pic xmlns:pic="http://schemas.openxmlformats.org/drawingml/2006/picture">
                   <pic:nvPicPr>
-                    <pic:cNvPr id="1463843907" name="Picture 14" descr="A graph with different colored squares&#10;&#10;Description automatically generated"/>
+                    <pic:cNvPr id="6" name="15.png"/>
                     <pic:cNvPicPr/>
                   </pic:nvPicPr>
                   <pic:blipFill>
@@ -2927,6 +2992,137 @@
           <w:rFonts w:ascii="Arial" w:eastAsia="Arial" w:hAnsi="Arial" w:cs="Arial"/>
           <w:sz w:val="20"/>
         </w:rPr>
+        <w:t>Respecto a drogas estimulantes, se evidencia que el consumo es menor que el de las drogas ya analizadas.</w:t>
+      </w:r>
+      <w:r>
+        <w:rPr>
+          <w:rFonts w:ascii="Arial" w:eastAsia="Arial" w:hAnsi="Arial" w:cs="Arial"/>
+          <w:sz w:val="20"/>
+        </w:rPr>
+        <w:t xml:space="preserve"> </w:t>
+      </w:r>
+      <w:r>
+        <w:rPr>
+          <w:rFonts w:ascii="Arial" w:eastAsia="Arial" w:hAnsi="Arial" w:cs="Arial"/>
+          <w:sz w:val="20"/>
+        </w:rPr>
+        <w:t xml:space="preserve"> </w:t>
+      </w:r>
+      <w:r>
+        <w:rPr>
+          <w:rFonts w:ascii="Arial" w:eastAsia="Arial" w:hAnsi="Arial" w:cs="Arial"/>
+          <w:sz w:val="20"/>
+        </w:rPr>
+        <w:t>Aun</w:t>
+      </w:r>
+      <w:r>
+        <w:rPr>
+          <w:rFonts w:ascii="Arial" w:eastAsia="Arial" w:hAnsi="Arial" w:cs="Arial"/>
+          <w:sz w:val="20"/>
+        </w:rPr>
+        <w:t xml:space="preserve"> así, el consumo en USA sigue siendo bastante elevado, </w:t>
+      </w:r>
+      <w:r>
+        <w:rPr>
+          <w:rFonts w:ascii="Arial" w:eastAsia="Arial" w:hAnsi="Arial" w:cs="Arial"/>
+          <w:sz w:val="20"/>
+        </w:rPr>
+        <w:t>también se aprecia que en UK el consumo decae con la edad mientras que en USA se mantiene</w:t>
+      </w:r>
+      <w:r>
+        <w:rPr>
+          <w:rFonts w:ascii="Arial" w:eastAsia="Arial" w:hAnsi="Arial" w:cs="Arial"/>
+          <w:sz w:val="20"/>
+        </w:rPr>
+        <w:t xml:space="preserve">, </w:t>
+      </w:r>
+      <w:r>
+        <w:rPr>
+          <w:rFonts w:ascii="Arial" w:eastAsia="Arial" w:hAnsi="Arial" w:cs="Arial"/>
+          <w:sz w:val="20"/>
+        </w:rPr>
+        <w:t>por ejemplo,</w:t>
+      </w:r>
+      <w:r>
+        <w:rPr>
+          <w:rFonts w:ascii="Arial" w:eastAsia="Arial" w:hAnsi="Arial" w:cs="Arial"/>
+          <w:sz w:val="20"/>
+        </w:rPr>
+        <w:t xml:space="preserve"> el consumo entre 18-24 años y 25-34 años se reduce prácticamente a la mitad en UK, mientras que en USA disminuye solo el 1%.   </w:t>
+      </w:r>
+    </w:p>
+    <w:p>
+      <w:pPr>
+        <w:spacing w:line="278" w:lineRule="auto"/>
+        <w:jc w:val="center"/>
+        <w:rPr>
+          <w:rFonts w:ascii="Arial" w:eastAsia="Arial" w:hAnsi="Arial" w:cs="Arial"/>
+          <w:sz w:val="20"/>
+        </w:rPr>
+      </w:pPr>
+      <w:r>
+        <w:rPr>
+          <w:rFonts w:ascii="Arial" w:eastAsia="Arial" w:hAnsi="Arial" w:cs="Arial"/>
+          <w:noProof/>
+          <w:sz w:val="20"/>
+        </w:rPr>
+        <w:drawing>
+          <wp:inline distT="0" distB="0" distL="0" distR="0" wp14:anchorId="5265CCD8" wp14:editId="56A166B6">
+            <wp:extent cx="3657600" cy="2743200"/>
+            <wp:effectExtent l="0" t="0" r="0" b="0"/>
+            <wp:docPr id="1463843907" name="Picture 14" descr="A graph with different colored squares&#10;&#10;Description automatically generated"/>
+            <wp:cNvGraphicFramePr>
+              <a:graphicFrameLocks xmlns:a="http://schemas.openxmlformats.org/drawingml/2006/main" noChangeAspect="1"/>
+            </wp:cNvGraphicFramePr>
+            <a:graphic xmlns:a="http://schemas.openxmlformats.org/drawingml/2006/main">
+              <a:graphicData uri="http://schemas.openxmlformats.org/drawingml/2006/picture">
+                <pic:pic xmlns:pic="http://schemas.openxmlformats.org/drawingml/2006/picture">
+                  <pic:nvPicPr>
+                    <pic:cNvPr id="1463843907" name="Picture 14" descr="A graph with different colored squares&#10;&#10;Description automatically generated"/>
+                    <pic:cNvPicPr/>
+                  </pic:nvPicPr>
+                  <pic:blipFill>
+                    <a:blip r:embed="rId20" cstate="print">
+                      <a:extLst>
+                        <a:ext uri="{28A0092B-C50C-407E-A947-70E740481C1C}">
+                          <a14:useLocalDpi xmlns:a14="http://schemas.microsoft.com/office/drawing/2010/main" val="0"/>
+                        </a:ext>
+                      </a:extLst>
+                    </a:blip>
+                    <a:stretch>
+                      <a:fillRect/>
+                    </a:stretch>
+                  </pic:blipFill>
+                  <pic:spPr>
+                    <a:xfrm>
+                      <a:off x="0" y="0"/>
+                      <a:ext cx="3657600" cy="2743200"/>
+                    </a:xfrm>
+                    <a:prstGeom prst="rect">
+                      <a:avLst/>
+                    </a:prstGeom>
+                  </pic:spPr>
+                </pic:pic>
+              </a:graphicData>
+            </a:graphic>
+          </wp:inline>
+        </w:drawing>
+      </w:r>
+    </w:p>
+    <w:p>
+      <w:pPr>
+        <w:spacing w:line="278" w:lineRule="auto"/>
+        <w:jc w:val="both"/>
+        <w:rPr>
+          <w:rFonts w:ascii="Arial" w:eastAsia="Arial" w:hAnsi="Arial" w:cs="Arial"/>
+          <w:sz w:val="20"/>
+        </w:rPr>
+      </w:pPr>
+      <w:r>
+        <w:rPr>
+          <w:rFonts w:ascii="Arial" w:eastAsia="Arial" w:hAnsi="Arial" w:cs="Arial"/>
+          <w:sz w:val="20"/>
+        </w:rPr>
         <w:t>Finalmente</w:t>
       </w:r>
       <w:r>
@@ -2934,42 +3130,14 @@
           <w:rFonts w:ascii="Arial" w:eastAsia="Arial" w:hAnsi="Arial" w:cs="Arial"/>
           <w:sz w:val="20"/>
         </w:rPr>
-        <w:t>, en cuanto a las drogas sedantes</w:t>
-      </w:r>
-      <w:r>
-        <w:rPr>
-          <w:rFonts w:ascii="Arial" w:eastAsia="Arial" w:hAnsi="Arial" w:cs="Arial"/>
-          <w:sz w:val="20"/>
-        </w:rPr>
-        <w:t xml:space="preserve"> se</w:t>
-      </w:r>
-      <w:r>
-        <w:rPr>
-          <w:rFonts w:ascii="Arial" w:eastAsia="Arial" w:hAnsi="Arial" w:cs="Arial"/>
-          <w:sz w:val="20"/>
-        </w:rPr>
-        <w:t xml:space="preserve"> observa la misma tendencia respecto a la edad en USA y en UK, se aprecia c</w:t>
-      </w:r>
-      <w:r>
-        <w:rPr>
-          <w:rFonts w:ascii="Arial" w:eastAsia="Arial" w:hAnsi="Arial" w:cs="Arial"/>
-          <w:sz w:val="20"/>
-        </w:rPr>
-        <w:t>ó</w:t>
-      </w:r>
-      <w:r>
-        <w:rPr>
-          <w:rFonts w:ascii="Arial" w:eastAsia="Arial" w:hAnsi="Arial" w:cs="Arial"/>
-          <w:sz w:val="20"/>
-        </w:rPr>
-        <w:t>mo la caída de consumo es más rápida en UK y más progresiva en USA</w:t>
-      </w:r>
-      <w:r>
-        <w:rPr>
-          <w:rFonts w:ascii="Arial" w:eastAsia="Arial" w:hAnsi="Arial" w:cs="Arial"/>
-          <w:sz w:val="20"/>
-        </w:rPr>
-        <w:t>, sobre todo en los primeros años</w:t>
+        <w:t xml:space="preserve">, en cuanto a las drogas sedantes se observa la misma tendencia respecto a la edad en USA y en UK, se aprecia cómo la caída de consumo es más rápida en UK y más progresiva en USA, sobre todo en los primeros </w:t>
+      </w:r>
+      <w:r>
+        <w:rPr>
+          <w:rFonts w:ascii="Arial" w:eastAsia="Arial" w:hAnsi="Arial" w:cs="Arial"/>
+          <w:sz w:val="20"/>
+        </w:rPr>
+        <w:t>grupos de edad</w:t>
       </w:r>
       <w:r>
         <w:rPr>
@@ -2978,6 +3146,8 @@
         </w:rPr>
         <w:t>.</w:t>
       </w:r>
+      <w:bookmarkStart w:id="0" w:name="_GoBack"/>
+      <w:bookmarkEnd w:id="0"/>
     </w:p>
     <w:p>
       <w:pPr>
@@ -3178,23 +3348,7 @@
           <w:sz w:val="20"/>
           <w:szCs w:val="20"/>
         </w:rPr>
-        <w:t xml:space="preserve"> </w:t>
-      </w:r>
-      <w:r>
-        <w:rPr>
-          <w:rFonts w:ascii="Arial" w:eastAsia="Arial" w:hAnsi="Arial" w:cs="Arial"/>
-          <w:sz w:val="20"/>
-          <w:szCs w:val="20"/>
-        </w:rPr>
-        <w:t xml:space="preserve">Esta puntuación </w:t>
-      </w:r>
-      <w:r>
-        <w:rPr>
-          <w:rFonts w:ascii="Arial" w:eastAsia="Arial" w:hAnsi="Arial" w:cs="Arial"/>
-          <w:sz w:val="20"/>
-          <w:szCs w:val="20"/>
-        </w:rPr>
-        <w:t>r</w:t>
+        <w:t xml:space="preserve"> Esta puntuación r</w:t>
       </w:r>
       <w:r>
         <w:rPr>
@@ -3463,10 +3617,10 @@
       </w:pPr>
       <w:r>
         <w:object w:dxaOrig="8664" w:dyaOrig="1574" w14:anchorId="4A13C23B">
-          <v:rect id="rectole0000000000" o:spid="_x0000_i1068" style="width:433.2pt;height:78.6pt" o:ole="" o:preferrelative="t" stroked="f">
-            <v:imagedata r:id="rId20" o:title=""/>
+          <v:rect id="rectole0000000000" o:spid="_x0000_i1025" style="width:433.2pt;height:78.6pt" o:ole="" o:preferrelative="t" stroked="f">
+            <v:imagedata r:id="rId21" o:title=""/>
           </v:rect>
-          <o:OLEObject Type="Embed" ProgID="StaticMetafile" ShapeID="rectole0000000000" DrawAspect="Content" ObjectID="_1769683943" r:id="rId21"/>
+          <o:OLEObject Type="Embed" ProgID="StaticMetafile" ShapeID="rectole0000000000" DrawAspect="Content" ObjectID="_1769703643" r:id="rId22"/>
         </w:object>
       </w:r>
       <w:r>
@@ -3491,7 +3645,7 @@
         </w:rPr>
         <w:t xml:space="preserve"> </w:t>
       </w:r>
-      <w:hyperlink r:id="rId22">
+      <w:hyperlink r:id="rId23">
         <w:r>
           <w:rPr>
             <w:rFonts w:ascii="Arial" w:eastAsia="Arial" w:hAnsi="Arial" w:cs="Arial"/>
@@ -3547,7 +3701,7 @@
     </w:p>
     <w:p>
       <w:pPr>
-        <w:pStyle w:val="ListParagraph"/>
+        <w:pStyle w:val="Prrafodelista"/>
         <w:numPr>
           <w:ilvl w:val="0"/>
           <w:numId w:val="9"/>
@@ -3733,16 +3887,7 @@
           <w:szCs w:val="20"/>
           <w:shd w:val="clear" w:color="auto" w:fill="FFFFFF"/>
         </w:rPr>
-        <w:t xml:space="preserve"> muestral</w:t>
-      </w:r>
-      <w:r>
-        <w:rPr>
-          <w:rFonts w:ascii="Arial" w:eastAsia="Arial" w:hAnsi="Arial" w:cs="Arial"/>
-          <w:sz w:val="20"/>
-          <w:szCs w:val="20"/>
-          <w:shd w:val="clear" w:color="auto" w:fill="FFFFFF"/>
-        </w:rPr>
-        <w:t xml:space="preserve"> que no consume, mientras que para la población que consume, se evidencia un desplazamiento a la derecha. </w:t>
+        <w:t xml:space="preserve"> muestral que no consume, mientras que para la población que consume, se evidencia un desplazamiento a la derecha. </w:t>
       </w:r>
     </w:p>
     <w:p>
@@ -3780,7 +3925,7 @@
                     <pic:cNvPicPr/>
                   </pic:nvPicPr>
                   <pic:blipFill rotWithShape="1">
-                    <a:blip r:embed="rId23" cstate="print">
+                    <a:blip r:embed="rId24" cstate="print">
                       <a:extLst>
                         <a:ext uri="{28A0092B-C50C-407E-A947-70E740481C1C}">
                           <a14:useLocalDpi xmlns:a14="http://schemas.microsoft.com/office/drawing/2010/main" val="0"/>
@@ -3993,7 +4138,7 @@
         </w:rPr>
         <w:t xml:space="preserve">: </w:t>
       </w:r>
-      <w:hyperlink r:id="rId24">
+      <w:hyperlink r:id="rId25">
         <w:r>
           <w:rPr>
             <w:rFonts w:ascii="Arial" w:eastAsia="Arial" w:hAnsi="Arial" w:cs="Arial"/>
@@ -4044,7 +4189,7 @@
                     <pic:cNvPicPr/>
                   </pic:nvPicPr>
                   <pic:blipFill rotWithShape="1">
-                    <a:blip r:embed="rId25" cstate="print">
+                    <a:blip r:embed="rId26" cstate="print">
                       <a:extLst>
                         <a:ext uri="{28A0092B-C50C-407E-A947-70E740481C1C}">
                           <a14:useLocalDpi xmlns:a14="http://schemas.microsoft.com/office/drawing/2010/main" val="0"/>
@@ -4101,7 +4246,7 @@
                     <pic:cNvPicPr/>
                   </pic:nvPicPr>
                   <pic:blipFill rotWithShape="1">
-                    <a:blip r:embed="rId26" cstate="print">
+                    <a:blip r:embed="rId27" cstate="print">
                       <a:extLst>
                         <a:ext uri="{28A0092B-C50C-407E-A947-70E740481C1C}">
                           <a14:useLocalDpi xmlns:a14="http://schemas.microsoft.com/office/drawing/2010/main" val="0"/>
@@ -4196,7 +4341,7 @@
     </w:p>
     <w:p>
       <w:pPr>
-        <w:pStyle w:val="ListParagraph"/>
+        <w:pStyle w:val="Prrafodelista"/>
         <w:numPr>
           <w:ilvl w:val="0"/>
           <w:numId w:val="9"/>
@@ -4309,7 +4454,7 @@
                     <pic:cNvPicPr/>
                   </pic:nvPicPr>
                   <pic:blipFill rotWithShape="1">
-                    <a:blip r:embed="rId27" cstate="print">
+                    <a:blip r:embed="rId28" cstate="print">
                       <a:extLst>
                         <a:ext uri="{28A0092B-C50C-407E-A947-70E740481C1C}">
                           <a14:useLocalDpi xmlns:a14="http://schemas.microsoft.com/office/drawing/2010/main" val="0"/>
@@ -4374,7 +4519,7 @@
                     <pic:cNvPicPr/>
                   </pic:nvPicPr>
                   <pic:blipFill rotWithShape="1">
-                    <a:blip r:embed="rId28" cstate="print">
+                    <a:blip r:embed="rId29" cstate="print">
                       <a:extLst>
                         <a:ext uri="{28A0092B-C50C-407E-A947-70E740481C1C}">
                           <a14:useLocalDpi xmlns:a14="http://schemas.microsoft.com/office/drawing/2010/main" val="0"/>
@@ -4440,7 +4585,7 @@
                     <pic:cNvPicPr/>
                   </pic:nvPicPr>
                   <pic:blipFill rotWithShape="1">
-                    <a:blip r:embed="rId29" cstate="print">
+                    <a:blip r:embed="rId30" cstate="print">
                       <a:extLst>
                         <a:ext uri="{28A0092B-C50C-407E-A947-70E740481C1C}">
                           <a14:useLocalDpi xmlns:a14="http://schemas.microsoft.com/office/drawing/2010/main" val="0"/>
@@ -4496,7 +4641,7 @@
                     <pic:cNvPicPr/>
                   </pic:nvPicPr>
                   <pic:blipFill rotWithShape="1">
-                    <a:blip r:embed="rId30" cstate="print">
+                    <a:blip r:embed="rId31" cstate="print">
                       <a:extLst>
                         <a:ext uri="{28A0092B-C50C-407E-A947-70E740481C1C}">
                           <a14:useLocalDpi xmlns:a14="http://schemas.microsoft.com/office/drawing/2010/main" val="0"/>
@@ -4559,43 +4704,7 @@
           <w:szCs w:val="20"/>
           <w:shd w:val="clear" w:color="auto" w:fill="FFFFFF"/>
         </w:rPr>
-        <w:t>Como se aprecia en los gráficos, los consumidores de drogas tienen valores m</w:t>
-      </w:r>
-      <w:r>
-        <w:rPr>
-          <w:rFonts w:ascii="Arial" w:eastAsia="Arial" w:hAnsi="Arial" w:cs="Arial"/>
-          <w:sz w:val="20"/>
-          <w:szCs w:val="20"/>
-          <w:shd w:val="clear" w:color="auto" w:fill="FFFFFF"/>
-        </w:rPr>
-        <w:t>á</w:t>
-      </w:r>
-      <w:r>
-        <w:rPr>
-          <w:rFonts w:ascii="Arial" w:eastAsia="Arial" w:hAnsi="Arial" w:cs="Arial"/>
-          <w:sz w:val="20"/>
-          <w:szCs w:val="20"/>
-          <w:shd w:val="clear" w:color="auto" w:fill="FFFFFF"/>
-        </w:rPr>
-        <w:t xml:space="preserve">s alto de </w:t>
-      </w:r>
-      <w:r>
-        <w:rPr>
-          <w:rFonts w:ascii="Arial" w:eastAsia="Arial" w:hAnsi="Arial" w:cs="Arial"/>
-          <w:sz w:val="20"/>
-          <w:szCs w:val="20"/>
-          <w:shd w:val="clear" w:color="auto" w:fill="FFFFFF"/>
-        </w:rPr>
-        <w:t>Neuroticismo</w:t>
-      </w:r>
-      <w:r>
-        <w:rPr>
-          <w:rFonts w:ascii="Arial" w:eastAsia="Arial" w:hAnsi="Arial" w:cs="Arial"/>
-          <w:sz w:val="20"/>
-          <w:szCs w:val="20"/>
-          <w:shd w:val="clear" w:color="auto" w:fill="FFFFFF"/>
-        </w:rPr>
-        <w:t>, es decir</w:t>
+        <w:t>Como se aprecia en los gráficos, los consumidores de drogas tienen valores más alto de Neuroticismo, es decir</w:t>
       </w:r>
       <w:r>
         <w:rPr>
@@ -4685,7 +4794,7 @@
           <w:lang w:val="en-US"/>
         </w:rPr>
       </w:pPr>
-      <w:hyperlink r:id="rId31" w:anchor=":~:text=Neurotic%20subjects%20become%20more%20anxious,or%20even%20reversed%20with%20tablets">
+      <w:hyperlink r:id="rId32" w:anchor=":~:text=Neurotic%20subjects%20become%20more%20anxious,or%20even%20reversed%20with%20tablets">
         <w:r>
           <w:rPr>
             <w:rFonts w:ascii="Arial" w:eastAsia="Arial" w:hAnsi="Arial" w:cs="Arial"/>
@@ -4716,7 +4825,7 @@
     </w:p>
     <w:p>
       <w:pPr>
-        <w:pStyle w:val="ListParagraph"/>
+        <w:pStyle w:val="Prrafodelista"/>
         <w:numPr>
           <w:ilvl w:val="0"/>
           <w:numId w:val="9"/>
@@ -4950,7 +5059,7 @@
                     <pic:cNvPicPr/>
                   </pic:nvPicPr>
                   <pic:blipFill rotWithShape="1">
-                    <a:blip r:embed="rId32" cstate="print">
+                    <a:blip r:embed="rId33" cstate="print">
                       <a:extLst>
                         <a:ext uri="{28A0092B-C50C-407E-A947-70E740481C1C}">
                           <a14:useLocalDpi xmlns:a14="http://schemas.microsoft.com/office/drawing/2010/main" val="0"/>
@@ -5008,7 +5117,7 @@
                     <pic:cNvPicPr/>
                   </pic:nvPicPr>
                   <pic:blipFill rotWithShape="1">
-                    <a:blip r:embed="rId33" cstate="print">
+                    <a:blip r:embed="rId34" cstate="print">
                       <a:extLst>
                         <a:ext uri="{28A0092B-C50C-407E-A947-70E740481C1C}">
                           <a14:useLocalDpi xmlns:a14="http://schemas.microsoft.com/office/drawing/2010/main" val="0"/>
@@ -5066,7 +5175,7 @@
                     <pic:cNvPicPr/>
                   </pic:nvPicPr>
                   <pic:blipFill rotWithShape="1">
-                    <a:blip r:embed="rId34" cstate="print">
+                    <a:blip r:embed="rId35" cstate="print">
                       <a:extLst>
                         <a:ext uri="{28A0092B-C50C-407E-A947-70E740481C1C}">
                           <a14:useLocalDpi xmlns:a14="http://schemas.microsoft.com/office/drawing/2010/main" val="0"/>
@@ -5124,7 +5233,7 @@
                     <pic:cNvPicPr/>
                   </pic:nvPicPr>
                   <pic:blipFill rotWithShape="1">
-                    <a:blip r:embed="rId35" cstate="print">
+                    <a:blip r:embed="rId36" cstate="print">
                       <a:extLst>
                         <a:ext uri="{28A0092B-C50C-407E-A947-70E740481C1C}">
                           <a14:useLocalDpi xmlns:a14="http://schemas.microsoft.com/office/drawing/2010/main" val="0"/>
@@ -5160,7 +5269,7 @@
     </w:p>
     <w:p>
       <w:pPr>
-        <w:pStyle w:val="ListParagraph"/>
+        <w:pStyle w:val="Prrafodelista"/>
         <w:numPr>
           <w:ilvl w:val="0"/>
           <w:numId w:val="9"/>
@@ -5306,7 +5415,7 @@
                     <pic:cNvPicPr/>
                   </pic:nvPicPr>
                   <pic:blipFill rotWithShape="1">
-                    <a:blip r:embed="rId36" cstate="print">
+                    <a:blip r:embed="rId37" cstate="print">
                       <a:extLst>
                         <a:ext uri="{28A0092B-C50C-407E-A947-70E740481C1C}">
                           <a14:useLocalDpi xmlns:a14="http://schemas.microsoft.com/office/drawing/2010/main" val="0"/>
@@ -5362,7 +5471,7 @@
                     <pic:cNvPicPr/>
                   </pic:nvPicPr>
                   <pic:blipFill rotWithShape="1">
-                    <a:blip r:embed="rId37" cstate="print">
+                    <a:blip r:embed="rId38" cstate="print">
                       <a:extLst>
                         <a:ext uri="{28A0092B-C50C-407E-A947-70E740481C1C}">
                           <a14:useLocalDpi xmlns:a14="http://schemas.microsoft.com/office/drawing/2010/main" val="0"/>
@@ -5440,7 +5549,7 @@
                     <pic:cNvPicPr/>
                   </pic:nvPicPr>
                   <pic:blipFill>
-                    <a:blip r:embed="rId38" cstate="print">
+                    <a:blip r:embed="rId39" cstate="print">
                       <a:extLst>
                         <a:ext uri="{28A0092B-C50C-407E-A947-70E740481C1C}">
                           <a14:useLocalDpi xmlns:a14="http://schemas.microsoft.com/office/drawing/2010/main" val="0"/>
@@ -5479,7 +5588,7 @@
     </w:p>
     <w:p>
       <w:pPr>
-        <w:pStyle w:val="ListParagraph"/>
+        <w:pStyle w:val="Prrafodelista"/>
         <w:numPr>
           <w:ilvl w:val="0"/>
           <w:numId w:val="9"/>
@@ -5579,7 +5688,7 @@
         </w:rPr>
         <w:t xml:space="preserve">Fuente: </w:t>
       </w:r>
-      <w:hyperlink r:id="rId39">
+      <w:hyperlink r:id="rId40">
         <w:r>
           <w:rPr>
             <w:rFonts w:ascii="Arial" w:eastAsia="Arial" w:hAnsi="Arial" w:cs="Arial"/>
@@ -5678,7 +5787,7 @@
                     </pic:cNvPicPr>
                   </pic:nvPicPr>
                   <pic:blipFill>
-                    <a:blip r:embed="rId40" cstate="print">
+                    <a:blip r:embed="rId41" cstate="print">
                       <a:extLst>
                         <a:ext uri="{28A0092B-C50C-407E-A947-70E740481C1C}">
                           <a14:useLocalDpi xmlns:a14="http://schemas.microsoft.com/office/drawing/2010/main" val="0"/>
@@ -6679,7 +6788,7 @@
 </file>
 
 <file path=word/numbering.xml><?xml version="1.0" encoding="utf-8"?>
-<w:numbering xmlns:wpc="http://schemas.microsoft.com/office/word/2010/wordprocessingCanvas" xmlns:cx="http://schemas.microsoft.com/office/drawing/2014/chartex" xmlns:cx1="http://schemas.microsoft.com/office/drawing/2015/9/8/chartex" xmlns:cx2="http://schemas.microsoft.com/office/drawing/2015/10/21/chartex" xmlns:cx3="http://schemas.microsoft.com/office/drawing/2016/5/9/chartex" xmlns:cx4="http://schemas.microsoft.com/office/drawing/2016/5/10/chartex" xmlns:cx5="http://schemas.microsoft.com/office/drawing/2016/5/11/chartex" xmlns:cx6="http://schemas.microsoft.com/office/drawing/2016/5/12/chartex" xmlns:cx7="http://schemas.microsoft.com/office/drawing/2016/5/13/chartex" xmlns:cx8="http://schemas.microsoft.com/office/drawing/2016/5/14/chartex" xmlns:mc="http://schemas.openxmlformats.org/markup-compatibility/2006" xmlns:aink="http://schemas.microsoft.com/office/drawing/2016/ink" xmlns:am3d="http://schemas.microsoft.com/office/drawing/2017/model3d" xmlns:o="urn:schemas-microsoft-com:office:office" xmlns:oel="http://schemas.microsoft.com/office/2019/extlst" xmlns:r="http://schemas.openxmlformats.org/officeDocument/2006/relationships" xmlns:m="http://schemas.openxmlformats.org/officeDocument/2006/math" xmlns:v="urn:schemas-microsoft-com:vml" xmlns:wp14="http://schemas.microsoft.com/office/word/2010/wordprocessingDrawing" xmlns:wp="http://schemas.openxmlformats.org/drawingml/2006/wordprocessingDrawing" xmlns:w10="urn:schemas-microsoft-com:office:word" xmlns:w="http://schemas.openxmlformats.org/wordprocessingml/2006/main" xmlns:w14="http://schemas.microsoft.com/office/word/2010/wordml" xmlns:w15="http://schemas.microsoft.com/office/word/2012/wordml" xmlns:w16cex="http://schemas.microsoft.com/office/word/2018/wordml/cex" xmlns:w16cid="http://schemas.microsoft.com/office/word/2016/wordml/cid" xmlns:w16="http://schemas.microsoft.com/office/word/2018/wordml" xmlns:w16sdtdh="http://schemas.microsoft.com/office/word/2020/wordml/sdtdatahash" xmlns:w16se="http://schemas.microsoft.com/office/word/2015/wordml/symex" xmlns:wpg="http://schemas.microsoft.com/office/word/2010/wordprocessingGroup" xmlns:wpi="http://schemas.microsoft.com/office/word/2010/wordprocessingInk" xmlns:wne="http://schemas.microsoft.com/office/word/2006/wordml" xmlns:wps="http://schemas.microsoft.com/office/word/2010/wordprocessingShape" mc:Ignorable="w14 w15 w16se w16cid w16 w16cex w16sdtdh wp14">
+<w:numbering xmlns:wpc="http://schemas.microsoft.com/office/word/2010/wordprocessingCanvas" xmlns:cx="http://schemas.microsoft.com/office/drawing/2014/chartex" xmlns:cx1="http://schemas.microsoft.com/office/drawing/2015/9/8/chartex" xmlns:cx2="http://schemas.microsoft.com/office/drawing/2015/10/21/chartex" xmlns:cx3="http://schemas.microsoft.com/office/drawing/2016/5/9/chartex" xmlns:cx4="http://schemas.microsoft.com/office/drawing/2016/5/10/chartex" xmlns:cx5="http://schemas.microsoft.com/office/drawing/2016/5/11/chartex" xmlns:cx6="http://schemas.microsoft.com/office/drawing/2016/5/12/chartex" xmlns:cx7="http://schemas.microsoft.com/office/drawing/2016/5/13/chartex" xmlns:cx8="http://schemas.microsoft.com/office/drawing/2016/5/14/chartex" xmlns:mc="http://schemas.openxmlformats.org/markup-compatibility/2006" xmlns:aink="http://schemas.microsoft.com/office/drawing/2016/ink" xmlns:am3d="http://schemas.microsoft.com/office/drawing/2017/model3d" xmlns:o="urn:schemas-microsoft-com:office:office" xmlns:r="http://schemas.openxmlformats.org/officeDocument/2006/relationships" xmlns:m="http://schemas.openxmlformats.org/officeDocument/2006/math" xmlns:v="urn:schemas-microsoft-com:vml" xmlns:wp14="http://schemas.microsoft.com/office/word/2010/wordprocessingDrawing" xmlns:wp="http://schemas.openxmlformats.org/drawingml/2006/wordprocessingDrawing" xmlns:w10="urn:schemas-microsoft-com:office:word" xmlns:w="http://schemas.openxmlformats.org/wordprocessingml/2006/main" xmlns:w14="http://schemas.microsoft.com/office/word/2010/wordml" xmlns:w15="http://schemas.microsoft.com/office/word/2012/wordml" xmlns:w16cid="http://schemas.microsoft.com/office/word/2016/wordml/cid" xmlns:w16se="http://schemas.microsoft.com/office/word/2015/wordml/symex" xmlns:wpg="http://schemas.microsoft.com/office/word/2010/wordprocessingGroup" xmlns:wpi="http://schemas.microsoft.com/office/word/2010/wordprocessingInk" xmlns:wne="http://schemas.microsoft.com/office/word/2006/wordml" xmlns:wps="http://schemas.microsoft.com/office/word/2010/wordprocessingShape" mc:Ignorable="w14 w15 w16se w16cid wp14">
   <w:abstractNum w:abstractNumId="0" w15:restartNumberingAfterBreak="0">
     <w:nsid w:val="025101E3"/>
     <w:multiLevelType w:val="hybridMultilevel"/>
@@ -7432,38 +7541,38 @@
       </w:rPr>
     </w:lvl>
   </w:abstractNum>
-  <w:num w:numId="1" w16cid:durableId="78596691">
+  <w:num w:numId="1">
     <w:abstractNumId w:val="2"/>
   </w:num>
-  <w:num w:numId="2" w16cid:durableId="908153011">
+  <w:num w:numId="2">
     <w:abstractNumId w:val="3"/>
   </w:num>
-  <w:num w:numId="3" w16cid:durableId="126051122">
+  <w:num w:numId="3">
     <w:abstractNumId w:val="5"/>
   </w:num>
-  <w:num w:numId="4" w16cid:durableId="1941907244">
+  <w:num w:numId="4">
     <w:abstractNumId w:val="8"/>
   </w:num>
-  <w:num w:numId="5" w16cid:durableId="1318417303">
+  <w:num w:numId="5">
     <w:abstractNumId w:val="7"/>
   </w:num>
-  <w:num w:numId="6" w16cid:durableId="937179399">
+  <w:num w:numId="6">
     <w:abstractNumId w:val="0"/>
   </w:num>
-  <w:num w:numId="7" w16cid:durableId="311492858">
+  <w:num w:numId="7">
     <w:abstractNumId w:val="4"/>
   </w:num>
-  <w:num w:numId="8" w16cid:durableId="1524513416">
+  <w:num w:numId="8">
     <w:abstractNumId w:val="1"/>
   </w:num>
-  <w:num w:numId="9" w16cid:durableId="2042053390">
+  <w:num w:numId="9">
     <w:abstractNumId w:val="6"/>
   </w:num>
 </w:numbering>
 </file>
 
 <file path=word/styles.xml><?xml version="1.0" encoding="utf-8"?>
-<w:styles xmlns:mc="http://schemas.openxmlformats.org/markup-compatibility/2006" xmlns:r="http://schemas.openxmlformats.org/officeDocument/2006/relationships" xmlns:w="http://schemas.openxmlformats.org/wordprocessingml/2006/main" xmlns:w14="http://schemas.microsoft.com/office/word/2010/wordml" xmlns:w15="http://schemas.microsoft.com/office/word/2012/wordml" xmlns:w16cex="http://schemas.microsoft.com/office/word/2018/wordml/cex" xmlns:w16cid="http://schemas.microsoft.com/office/word/2016/wordml/cid" xmlns:w16="http://schemas.microsoft.com/office/word/2018/wordml" xmlns:w16sdtdh="http://schemas.microsoft.com/office/word/2020/wordml/sdtdatahash" xmlns:w16se="http://schemas.microsoft.com/office/word/2015/wordml/symex" mc:Ignorable="w14 w15 w16se w16cid w16 w16cex w16sdtdh">
+<w:styles xmlns:mc="http://schemas.openxmlformats.org/markup-compatibility/2006" xmlns:r="http://schemas.openxmlformats.org/officeDocument/2006/relationships" xmlns:w="http://schemas.openxmlformats.org/wordprocessingml/2006/main" xmlns:w14="http://schemas.microsoft.com/office/word/2010/wordml" xmlns:w15="http://schemas.microsoft.com/office/word/2012/wordml" xmlns:w16cid="http://schemas.microsoft.com/office/word/2016/wordml/cid" xmlns:w16se="http://schemas.microsoft.com/office/word/2015/wordml/symex" mc:Ignorable="w14 w15 w16se w16cid">
   <w:docDefaults>
     <w:rPrDefault>
       <w:rPr>
@@ -7479,7 +7588,7 @@
       </w:pPr>
     </w:pPrDefault>
   </w:docDefaults>
-  <w:latentStyles w:defLockedState="0" w:defUIPriority="99" w:defSemiHidden="0" w:defUnhideWhenUsed="0" w:defQFormat="0" w:count="376">
+  <w:latentStyles w:defLockedState="0" w:defUIPriority="99" w:defSemiHidden="0" w:defUnhideWhenUsed="0" w:defQFormat="0" w:count="375">
     <w:lsdException w:name="Normal" w:uiPriority="0" w:qFormat="1"/>
     <w:lsdException w:name="heading 1" w:uiPriority="9" w:qFormat="1"/>
     <w:lsdException w:name="heading 2" w:semiHidden="1" w:uiPriority="9" w:unhideWhenUsed="1" w:qFormat="1"/>
@@ -7855,20 +7964,19 @@
     <w:lsdException w:name="Smart Hyperlink" w:semiHidden="1" w:unhideWhenUsed="1"/>
     <w:lsdException w:name="Hashtag" w:semiHidden="1" w:unhideWhenUsed="1"/>
     <w:lsdException w:name="Unresolved Mention" w:semiHidden="1" w:unhideWhenUsed="1"/>
-    <w:lsdException w:name="Smart Link" w:semiHidden="1" w:unhideWhenUsed="1"/>
   </w:latentStyles>
   <w:style w:type="paragraph" w:default="1" w:styleId="Normal">
     <w:name w:val="Normal"/>
     <w:qFormat/>
     <w:rsid w:val="004F2337"/>
   </w:style>
-  <w:style w:type="character" w:default="1" w:styleId="DefaultParagraphFont">
+  <w:style w:type="character" w:default="1" w:styleId="Fuentedeprrafopredeter">
     <w:name w:val="Default Paragraph Font"/>
     <w:uiPriority w:val="1"/>
     <w:semiHidden/>
     <w:unhideWhenUsed/>
   </w:style>
-  <w:style w:type="table" w:default="1" w:styleId="TableNormal">
+  <w:style w:type="table" w:default="1" w:styleId="Tablanormal">
     <w:name w:val="Normal Table"/>
     <w:uiPriority w:val="99"/>
     <w:semiHidden/>
@@ -7883,13 +7991,13 @@
       </w:tblCellMar>
     </w:tblPr>
   </w:style>
-  <w:style w:type="numbering" w:default="1" w:styleId="NoList">
+  <w:style w:type="numbering" w:default="1" w:styleId="Sinlista">
     <w:name w:val="No List"/>
     <w:uiPriority w:val="99"/>
     <w:semiHidden/>
     <w:unhideWhenUsed/>
   </w:style>
-  <w:style w:type="paragraph" w:styleId="ListParagraph">
+  <w:style w:type="paragraph" w:styleId="Prrafodelista">
     <w:name w:val="List Paragraph"/>
     <w:basedOn w:val="Normal"/>
     <w:uiPriority w:val="34"/>

--- a/entrega_1/doc/Visualizations_memory.docx
+++ b/entrega_1/doc/Visualizations_memory.docx
@@ -3146,8 +3146,6 @@
         </w:rPr>
         <w:t>.</w:t>
       </w:r>
-      <w:bookmarkStart w:id="0" w:name="_GoBack"/>
-      <w:bookmarkEnd w:id="0"/>
     </w:p>
     <w:p>
       <w:pPr>
@@ -3620,7 +3618,7 @@
           <v:rect id="rectole0000000000" o:spid="_x0000_i1025" style="width:433.2pt;height:78.6pt" o:ole="" o:preferrelative="t" stroked="f">
             <v:imagedata r:id="rId21" o:title=""/>
           </v:rect>
-          <o:OLEObject Type="Embed" ProgID="StaticMetafile" ShapeID="rectole0000000000" DrawAspect="Content" ObjectID="_1769703643" r:id="rId22"/>
+          <o:OLEObject Type="Embed" ProgID="StaticMetafile" ShapeID="rectole0000000000" DrawAspect="Content" ObjectID="_1769706139" r:id="rId22"/>
         </w:object>
       </w:r>
       <w:r>
@@ -4945,7 +4943,25 @@
           <w:szCs w:val="20"/>
           <w:shd w:val="clear" w:color="auto" w:fill="FFFFFF"/>
         </w:rPr>
-        <w:t xml:space="preserve"> se asocia con diversos resultados problemáticos en la vida. La falta de conciencia está relacionada con comportamientos antisociales, crímenes pasionales, desempleo y falta de vivienda. Además, la baja </w:t>
+        <w:t xml:space="preserve"> se asocia con diversos resultados problemáticos en la vida. La falta de </w:t>
+      </w:r>
+      <w:r>
+        <w:rPr>
+          <w:rFonts w:ascii="Arial" w:eastAsia="Arial" w:hAnsi="Arial" w:cs="Arial"/>
+          <w:sz w:val="20"/>
+          <w:szCs w:val="20"/>
+          <w:shd w:val="clear" w:color="auto" w:fill="FFFFFF"/>
+        </w:rPr>
+        <w:t>responsabilidad</w:t>
+      </w:r>
+      <w:r>
+        <w:rPr>
+          <w:rFonts w:ascii="Arial" w:eastAsia="Arial" w:hAnsi="Arial" w:cs="Arial"/>
+          <w:sz w:val="20"/>
+          <w:szCs w:val="20"/>
+          <w:shd w:val="clear" w:color="auto" w:fill="FFFFFF"/>
+        </w:rPr>
+        <w:t xml:space="preserve"> está relacionada con comportamientos antisociales, crímenes pasionales, desempleo y falta de vivienda. Además, la baja </w:t>
       </w:r>
       <w:r>
         <w:rPr>
@@ -5729,7 +5745,39 @@
           <w:sz w:val="20"/>
           <w:szCs w:val="20"/>
         </w:rPr>
-        <w:t xml:space="preserve">En el grafico se observa que cuanto menos tiempo ha pasado desde el último consumo de alcohol tienes mayor impulsividad. </w:t>
+        <w:t>En el grafico se observa que cuanto menos tiempo ha pasado desde el último consumo de alcohol</w:t>
+      </w:r>
+      <w:r>
+        <w:rPr>
+          <w:rFonts w:ascii="Arial" w:eastAsia="Arial" w:hAnsi="Arial" w:cs="Arial"/>
+          <w:sz w:val="20"/>
+          <w:szCs w:val="20"/>
+        </w:rPr>
+        <w:t xml:space="preserve"> (suele estar relacionado con el nivel de consumo)</w:t>
+      </w:r>
+      <w:r>
+        <w:rPr>
+          <w:rFonts w:ascii="Arial" w:eastAsia="Arial" w:hAnsi="Arial" w:cs="Arial"/>
+          <w:sz w:val="20"/>
+          <w:szCs w:val="20"/>
+        </w:rPr>
+        <w:t xml:space="preserve"> </w:t>
+      </w:r>
+      <w:r>
+        <w:rPr>
+          <w:rFonts w:ascii="Arial" w:eastAsia="Arial" w:hAnsi="Arial" w:cs="Arial"/>
+          <w:sz w:val="20"/>
+          <w:szCs w:val="20"/>
+        </w:rPr>
+        <w:t>se es más propenso a ser impulsivo</w:t>
+      </w:r>
+      <w:r>
+        <w:rPr>
+          <w:rFonts w:ascii="Arial" w:eastAsia="Arial" w:hAnsi="Arial" w:cs="Arial"/>
+          <w:sz w:val="20"/>
+          <w:szCs w:val="20"/>
+        </w:rPr>
+        <w:t xml:space="preserve">. </w:t>
       </w:r>
     </w:p>
     <w:p>
@@ -5827,11 +5875,13 @@
           <w:szCs w:val="24"/>
         </w:rPr>
       </w:pPr>
+      <w:bookmarkStart w:id="0" w:name="_GoBack"/>
+      <w:bookmarkEnd w:id="0"/>
     </w:p>
     <w:p>
       <w:pPr>
         <w:spacing w:line="278" w:lineRule="auto"/>
-        <w:jc w:val="both"/>
+        <w:jc w:val="center"/>
         <w:rPr>
           <w:rFonts w:ascii="Arial" w:eastAsia="Arial" w:hAnsi="Arial" w:cs="Arial"/>
           <w:b/>
@@ -5839,25 +5889,14 @@
           <w:szCs w:val="24"/>
         </w:rPr>
       </w:pPr>
-    </w:p>
-    <w:p>
-      <w:pPr>
-        <w:spacing w:line="278" w:lineRule="auto"/>
-        <w:jc w:val="center"/>
+      <w:r>
         <w:rPr>
           <w:rFonts w:ascii="Arial" w:eastAsia="Arial" w:hAnsi="Arial" w:cs="Arial"/>
           <w:b/>
           <w:sz w:val="24"/>
           <w:szCs w:val="24"/>
         </w:rPr>
-      </w:pPr>
-      <w:r>
-        <w:rPr>
-          <w:rFonts w:ascii="Arial" w:eastAsia="Arial" w:hAnsi="Arial" w:cs="Arial"/>
-          <w:b/>
-          <w:sz w:val="24"/>
-          <w:szCs w:val="24"/>
-        </w:rPr>
+        <w:lastRenderedPageBreak/>
         <w:t>Conclusiones</w:t>
       </w:r>
     </w:p>
@@ -6469,7 +6508,6 @@
           <w:sz w:val="20"/>
           <w:szCs w:val="20"/>
         </w:rPr>
-        <w:lastRenderedPageBreak/>
         <w:t>Respecto al resto de drogas la tendencia es la contraria, aunque en ambos países el consumo decae con la edad, en UK se suele dejar de consumir a edades más tempranas que en USA.</w:t>
       </w:r>
     </w:p>
@@ -6505,6 +6543,7 @@
           <w:sz w:val="20"/>
           <w:szCs w:val="20"/>
         </w:rPr>
+        <w:lastRenderedPageBreak/>
         <w:t>Consumo de drogas y la Teoría de los Cinco Grandes:</w:t>
       </w:r>
     </w:p>
